--- a/05.C#_Advanced/07.FUNCTIONAL_PROGRAMMING/EXERCISE/07. CSharp-Advanced-Functional-Programming-Exercises.docx
+++ b/05.C#_Advanced/07.FUNCTIONAL_PROGRAMMING/EXERCISE/07. CSharp-Advanced-Functional-Programming-Exercises.docx
@@ -1,6 +1,6 @@
 
 <file path=word/document.xml><?xml version="1.0" encoding="utf-8"?>
-<w:document xmlns:wpc="http://schemas.microsoft.com/office/word/2010/wordprocessingCanvas" xmlns:cx="http://schemas.microsoft.com/office/drawing/2014/chartex" xmlns:cx1="http://schemas.microsoft.com/office/drawing/2015/9/8/chartex" xmlns:cx2="http://schemas.microsoft.com/office/drawing/2015/10/21/chartex" xmlns:mc="http://schemas.openxmlformats.org/markup-compatibility/2006" xmlns:o="urn:schemas-microsoft-com:office:office" xmlns:r="http://schemas.openxmlformats.org/officeDocument/2006/relationships" xmlns:m="http://schemas.openxmlformats.org/officeDocument/2006/math" xmlns:v="urn:schemas-microsoft-com:vml" xmlns:wp14="http://schemas.microsoft.com/office/word/2010/wordprocessingDrawing" xmlns:wp="http://schemas.openxmlformats.org/drawingml/2006/wordprocessingDrawing" xmlns:w10="urn:schemas-microsoft-com:office:word" xmlns:w="http://schemas.openxmlformats.org/wordprocessingml/2006/main" xmlns:w14="http://schemas.microsoft.com/office/word/2010/wordml" xmlns:w15="http://schemas.microsoft.com/office/word/2012/wordml" xmlns:w16se="http://schemas.microsoft.com/office/word/2015/wordml/symex" xmlns:wpg="http://schemas.microsoft.com/office/word/2010/wordprocessingGroup" xmlns:wpi="http://schemas.microsoft.com/office/word/2010/wordprocessingInk" xmlns:wne="http://schemas.microsoft.com/office/word/2006/wordml" xmlns:wps="http://schemas.microsoft.com/office/word/2010/wordprocessingShape" mc:Ignorable="w14 w15 w16se wp14">
+<w:document xmlns:wpc="http://schemas.microsoft.com/office/word/2010/wordprocessingCanvas" xmlns:cx="http://schemas.microsoft.com/office/drawing/2014/chartex" xmlns:cx1="http://schemas.microsoft.com/office/drawing/2015/9/8/chartex" xmlns:mc="http://schemas.openxmlformats.org/markup-compatibility/2006" xmlns:o="urn:schemas-microsoft-com:office:office" xmlns:r="http://schemas.openxmlformats.org/officeDocument/2006/relationships" xmlns:m="http://schemas.openxmlformats.org/officeDocument/2006/math" xmlns:v="urn:schemas-microsoft-com:vml" xmlns:wp14="http://schemas.microsoft.com/office/word/2010/wordprocessingDrawing" xmlns:wp="http://schemas.openxmlformats.org/drawingml/2006/wordprocessingDrawing" xmlns:w10="urn:schemas-microsoft-com:office:word" xmlns:w="http://schemas.openxmlformats.org/wordprocessingml/2006/main" xmlns:w14="http://schemas.microsoft.com/office/word/2010/wordml" xmlns:w15="http://schemas.microsoft.com/office/word/2012/wordml" xmlns:w16se="http://schemas.microsoft.com/office/word/2015/wordml/symex" xmlns:wpg="http://schemas.microsoft.com/office/word/2010/wordprocessingGroup" xmlns:wpi="http://schemas.microsoft.com/office/word/2010/wordprocessingInk" xmlns:wne="http://schemas.microsoft.com/office/word/2006/wordml" xmlns:wps="http://schemas.microsoft.com/office/word/2010/wordprocessingShape" mc:Ignorable="w14 w15 w16se wp14">
   <w:body>
     <w:p>
       <w:pPr>
@@ -35,12 +35,19 @@
         <w:r>
           <w:rPr>
             <w:rStyle w:val="InternetLink"/>
+            <w:noProof/>
           </w:rPr>
           <w:t>"CSharp Advanced" course @ Software University</w:t>
         </w:r>
       </w:hyperlink>
       <w:r>
-        <w:t xml:space="preserve">. Please submit your solutions (source code) of all below described problems in </w:t>
+        <w:rPr>
+          <w:noProof/>
+        </w:rPr>
+        <w:t xml:space="preserve">. </w:t>
+      </w:r>
+      <w:r>
+        <w:t xml:space="preserve">Please submit your solutions (source code) of all below described problems in </w:t>
       </w:r>
       <w:hyperlink r:id="rId9" w:history="1">
         <w:r>
@@ -187,11 +194,13 @@
               <w:jc w:val="both"/>
               <w:rPr>
                 <w:rFonts w:ascii="Consolas" w:hAnsi="Consolas" w:cs="Consolas"/>
-              </w:rPr>
-            </w:pPr>
-            <w:r>
-              <w:rPr>
-                <w:rFonts w:ascii="Consolas" w:hAnsi="Consolas" w:cs="Consolas"/>
+                <w:noProof/>
+              </w:rPr>
+            </w:pPr>
+            <w:r>
+              <w:rPr>
+                <w:rFonts w:ascii="Consolas" w:hAnsi="Consolas" w:cs="Consolas"/>
+                <w:noProof/>
               </w:rPr>
               <w:t>Pesho Gosho Adasha</w:t>
             </w:r>
@@ -211,11 +220,13 @@
               <w:jc w:val="both"/>
               <w:rPr>
                 <w:rFonts w:ascii="Consolas" w:hAnsi="Consolas" w:cs="Consolas"/>
-              </w:rPr>
-            </w:pPr>
-            <w:r>
-              <w:rPr>
-                <w:rFonts w:ascii="Consolas" w:hAnsi="Consolas" w:cs="Consolas"/>
+                <w:noProof/>
+              </w:rPr>
+            </w:pPr>
+            <w:r>
+              <w:rPr>
+                <w:rFonts w:ascii="Consolas" w:hAnsi="Consolas" w:cs="Consolas"/>
+                <w:noProof/>
               </w:rPr>
               <w:t>Pesho</w:t>
             </w:r>
@@ -226,11 +237,13 @@
               <w:jc w:val="both"/>
               <w:rPr>
                 <w:rFonts w:ascii="Consolas" w:hAnsi="Consolas" w:cs="Consolas"/>
-              </w:rPr>
-            </w:pPr>
-            <w:r>
-              <w:rPr>
-                <w:rFonts w:ascii="Consolas" w:hAnsi="Consolas" w:cs="Consolas"/>
+                <w:noProof/>
+              </w:rPr>
+            </w:pPr>
+            <w:r>
+              <w:rPr>
+                <w:rFonts w:ascii="Consolas" w:hAnsi="Consolas" w:cs="Consolas"/>
+                <w:noProof/>
               </w:rPr>
               <w:t>Gosho</w:t>
             </w:r>
@@ -239,10 +252,14 @@
             <w:pPr>
               <w:spacing w:after="0"/>
               <w:jc w:val="both"/>
-            </w:pPr>
-            <w:r>
-              <w:rPr>
-                <w:rFonts w:ascii="Consolas" w:hAnsi="Consolas" w:cs="Consolas"/>
+              <w:rPr>
+                <w:noProof/>
+              </w:rPr>
+            </w:pPr>
+            <w:r>
+              <w:rPr>
+                <w:rFonts w:ascii="Consolas" w:hAnsi="Consolas" w:cs="Consolas"/>
+                <w:noProof/>
               </w:rPr>
               <w:t>Adasha</w:t>
             </w:r>
@@ -378,17 +395,20 @@
               <w:jc w:val="both"/>
               <w:rPr>
                 <w:rFonts w:ascii="Consolas" w:hAnsi="Consolas" w:cs="Consolas"/>
-              </w:rPr>
-            </w:pPr>
-            <w:r>
-              <w:rPr>
-                <w:rFonts w:ascii="Consolas" w:hAnsi="Consolas" w:cs="Consolas"/>
+                <w:noProof/>
+              </w:rPr>
+            </w:pPr>
+            <w:r>
+              <w:rPr>
+                <w:rFonts w:ascii="Consolas" w:hAnsi="Consolas" w:cs="Consolas"/>
+                <w:noProof/>
               </w:rPr>
               <w:t xml:space="preserve">Pesho </w:t>
             </w:r>
             <w:r>
               <w:rPr>
                 <w:rFonts w:ascii="Consolas" w:hAnsi="Consolas" w:cs="Consolas"/>
+                <w:noProof/>
               </w:rPr>
               <w:t>Gosho Adasha StanleyRoyce</w:t>
             </w:r>
@@ -408,23 +428,27 @@
               <w:jc w:val="both"/>
               <w:rPr>
                 <w:rFonts w:ascii="Consolas" w:hAnsi="Consolas" w:cs="Consolas"/>
-              </w:rPr>
-            </w:pPr>
-            <w:r>
-              <w:rPr>
-                <w:rFonts w:ascii="Consolas" w:hAnsi="Consolas" w:cs="Consolas"/>
+                <w:noProof/>
+              </w:rPr>
+            </w:pPr>
+            <w:r>
+              <w:rPr>
+                <w:rFonts w:ascii="Consolas" w:hAnsi="Consolas" w:cs="Consolas"/>
+                <w:noProof/>
               </w:rPr>
               <w:t xml:space="preserve">Sir </w:t>
             </w:r>
             <w:r>
               <w:rPr>
                 <w:rFonts w:ascii="Consolas" w:hAnsi="Consolas" w:cs="Consolas"/>
+                <w:noProof/>
               </w:rPr>
               <w:t>Pesho</w:t>
             </w:r>
             <w:r>
               <w:rPr>
                 <w:rFonts w:ascii="Consolas" w:hAnsi="Consolas" w:cs="Consolas"/>
+                <w:noProof/>
               </w:rPr>
               <w:t xml:space="preserve"> </w:t>
             </w:r>
@@ -435,17 +459,20 @@
               <w:jc w:val="both"/>
               <w:rPr>
                 <w:rFonts w:ascii="Consolas" w:hAnsi="Consolas" w:cs="Consolas"/>
-              </w:rPr>
-            </w:pPr>
-            <w:r>
-              <w:rPr>
-                <w:rFonts w:ascii="Consolas" w:hAnsi="Consolas" w:cs="Consolas"/>
+                <w:noProof/>
+              </w:rPr>
+            </w:pPr>
+            <w:r>
+              <w:rPr>
+                <w:rFonts w:ascii="Consolas" w:hAnsi="Consolas" w:cs="Consolas"/>
+                <w:noProof/>
               </w:rPr>
               <w:t xml:space="preserve">Sir </w:t>
             </w:r>
             <w:r>
               <w:rPr>
                 <w:rFonts w:ascii="Consolas" w:hAnsi="Consolas" w:cs="Consolas"/>
+                <w:noProof/>
               </w:rPr>
               <w:t>Gosho</w:t>
             </w:r>
@@ -456,11 +483,13 @@
               <w:jc w:val="both"/>
               <w:rPr>
                 <w:rFonts w:ascii="Consolas" w:hAnsi="Consolas" w:cs="Consolas"/>
-              </w:rPr>
-            </w:pPr>
-            <w:r>
-              <w:rPr>
-                <w:rFonts w:ascii="Consolas" w:hAnsi="Consolas" w:cs="Consolas"/>
+                <w:noProof/>
+              </w:rPr>
+            </w:pPr>
+            <w:r>
+              <w:rPr>
+                <w:rFonts w:ascii="Consolas" w:hAnsi="Consolas" w:cs="Consolas"/>
+                <w:noProof/>
               </w:rPr>
               <w:t>Sir Adasha</w:t>
             </w:r>
@@ -469,10 +498,14 @@
             <w:pPr>
               <w:spacing w:after="0"/>
               <w:jc w:val="both"/>
-            </w:pPr>
-            <w:r>
-              <w:rPr>
-                <w:rFonts w:ascii="Consolas" w:hAnsi="Consolas" w:cs="Consolas"/>
+              <w:rPr>
+                <w:noProof/>
+              </w:rPr>
+            </w:pPr>
+            <w:r>
+              <w:rPr>
+                <w:rFonts w:ascii="Consolas" w:hAnsi="Consolas" w:cs="Consolas"/>
+                <w:noProof/>
               </w:rPr>
               <w:t>Sir StanleyRoyce</w:t>
             </w:r>
@@ -508,10 +541,14 @@
       <w:r>
         <w:rPr>
           <w:b/>
+          <w:noProof/>
         </w:rPr>
         <w:t>Func&lt;T, T&gt;</w:t>
       </w:r>
       <w:r>
+        <w:rPr>
+          <w:noProof/>
+        </w:rPr>
         <w:t>.</w:t>
       </w:r>
     </w:p>
@@ -883,7 +920,13 @@
         <w:jc w:val="both"/>
       </w:pPr>
       <w:r>
-        <w:t>Applied Arithmetics</w:t>
+        <w:t>Applied</w:t>
+      </w:r>
+      <w:r>
+        <w:rPr>
+          <w:noProof/>
+        </w:rPr>
+        <w:t xml:space="preserve"> Arithmetics</w:t>
       </w:r>
     </w:p>
     <w:p>
@@ -894,7 +937,52 @@
         <w:t xml:space="preserve">Write a program that executes some mathematical operations on a given collection. </w:t>
       </w:r>
       <w:r>
-        <w:t>On the first line you are given a list of numbers. On the next lines you are passed different commands that you need to apply to all numbers in the list: "add" -&gt; add 1</w:t>
+        <w:t xml:space="preserve">On the </w:t>
+      </w:r>
+      <w:r>
+        <w:rPr>
+          <w:b/>
+        </w:rPr>
+        <w:t>first line</w:t>
+      </w:r>
+      <w:r>
+        <w:t xml:space="preserve"> you are given </w:t>
+      </w:r>
+      <w:r>
+        <w:rPr>
+          <w:b/>
+        </w:rPr>
+        <w:t>a list of numbers</w:t>
+      </w:r>
+      <w:r>
+        <w:t xml:space="preserve">. On the </w:t>
+      </w:r>
+      <w:r>
+        <w:rPr>
+          <w:b/>
+        </w:rPr>
+        <w:t>next lines</w:t>
+      </w:r>
+      <w:r>
+        <w:t xml:space="preserve"> you are passed </w:t>
+      </w:r>
+      <w:r>
+        <w:rPr>
+          <w:b/>
+        </w:rPr>
+        <w:t>different commands</w:t>
+      </w:r>
+      <w:r>
+        <w:t xml:space="preserve"> that you need to </w:t>
+      </w:r>
+      <w:r>
+        <w:rPr>
+          <w:b/>
+        </w:rPr>
+        <w:t>apply to all numbers</w:t>
+      </w:r>
+      <w:r>
+        <w:t xml:space="preserve"> in the list: "add" -&gt; add 1</w:t>
       </w:r>
       <w:r>
         <w:t xml:space="preserve"> to each number</w:t>
@@ -918,10 +1006,16 @@
         <w:t>. The input will end with an</w:t>
       </w:r>
       <w:r>
-        <w:t>d "end</w:t>
-      </w:r>
-      <w:r>
-        <w:t>" command, after which you need to print the result.</w:t>
+        <w:t>d "</w:t>
+      </w:r>
+      <w:r>
+        <w:rPr>
+          <w:b/>
+        </w:rPr>
+        <w:t>end</w:t>
+      </w:r>
+      <w:r>
+        <w:t>" command.</w:t>
       </w:r>
       <w:r>
         <w:rPr>
@@ -1620,12 +1714,14 @@
               <w:spacing w:after="0"/>
               <w:jc w:val="both"/>
               <w:rPr>
+                <w:noProof/>
                 <w:color w:val="000000" w:themeColor="text1"/>
               </w:rPr>
             </w:pPr>
             <w:r>
               <w:rPr>
                 <w:rFonts w:ascii="Consolas" w:hAnsi="Consolas"/>
+                <w:noProof/>
                 <w:color w:val="000000" w:themeColor="text1"/>
               </w:rPr>
               <w:t>4</w:t>
@@ -1636,10 +1732,14 @@
               <w:pStyle w:val="PreformattedText"/>
               <w:spacing w:after="0"/>
               <w:jc w:val="both"/>
+              <w:rPr>
+                <w:noProof/>
+              </w:rPr>
             </w:pPr>
             <w:r>
               <w:rPr>
                 <w:rFonts w:ascii="Consolas" w:hAnsi="Consolas"/>
+                <w:noProof/>
                 <w:color w:val="000000" w:themeColor="text1"/>
               </w:rPr>
               <w:t>Kurnelia Qnaki Geo Muk Ivan</w:t>
@@ -1658,10 +1758,14 @@
             <w:pPr>
               <w:spacing w:after="0"/>
               <w:jc w:val="both"/>
+              <w:rPr>
+                <w:noProof/>
+              </w:rPr>
             </w:pPr>
             <w:r>
               <w:rPr>
                 <w:rFonts w:ascii="Consolas" w:hAnsi="Consolas"/>
+                <w:noProof/>
               </w:rPr>
               <w:t>Geo</w:t>
             </w:r>
@@ -1670,10 +1774,14 @@
             <w:pPr>
               <w:spacing w:after="0"/>
               <w:jc w:val="both"/>
+              <w:rPr>
+                <w:noProof/>
+              </w:rPr>
             </w:pPr>
             <w:r>
               <w:rPr>
                 <w:rFonts w:ascii="Consolas" w:hAnsi="Consolas"/>
+                <w:noProof/>
               </w:rPr>
               <w:t>Muk</w:t>
             </w:r>
@@ -1682,10 +1790,14 @@
             <w:pPr>
               <w:spacing w:after="0"/>
               <w:jc w:val="both"/>
+              <w:rPr>
+                <w:noProof/>
+              </w:rPr>
             </w:pPr>
             <w:r>
               <w:rPr>
                 <w:rFonts w:ascii="Consolas" w:hAnsi="Consolas"/>
+                <w:noProof/>
               </w:rPr>
               <w:t>Ivan</w:t>
             </w:r>
@@ -1707,12 +1819,14 @@
               <w:spacing w:after="0"/>
               <w:jc w:val="both"/>
               <w:rPr>
+                <w:noProof/>
                 <w:color w:val="000000" w:themeColor="text1"/>
               </w:rPr>
             </w:pPr>
             <w:r>
               <w:rPr>
                 <w:rFonts w:ascii="Consolas" w:hAnsi="Consolas" w:cs="Consolas"/>
+                <w:noProof/>
                 <w:color w:val="000000" w:themeColor="text1"/>
               </w:rPr>
               <w:t>4</w:t>
@@ -1726,12 +1840,14 @@
               <w:rPr>
                 <w:rFonts w:ascii="Consolas" w:hAnsi="Consolas" w:cs="Consolas"/>
                 <w:b/>
+                <w:noProof/>
                 <w:color w:val="F8802B"/>
               </w:rPr>
             </w:pPr>
             <w:r>
               <w:rPr>
                 <w:rFonts w:ascii="Consolas" w:hAnsi="Consolas" w:cs="Consolas"/>
+                <w:noProof/>
                 <w:color w:val="000000" w:themeColor="text1"/>
               </w:rPr>
               <w:t>Karaman Asen Kiril Yordan</w:t>
@@ -1750,10 +1866,14 @@
             <w:pPr>
               <w:spacing w:after="0"/>
               <w:jc w:val="both"/>
-            </w:pPr>
-            <w:r>
-              <w:rPr>
-                <w:rFonts w:ascii="Consolas" w:hAnsi="Consolas" w:cs="Consolas"/>
+              <w:rPr>
+                <w:noProof/>
+              </w:rPr>
+            </w:pPr>
+            <w:r>
+              <w:rPr>
+                <w:rFonts w:ascii="Consolas" w:hAnsi="Consolas" w:cs="Consolas"/>
+                <w:noProof/>
               </w:rPr>
               <w:t>Asen</w:t>
             </w:r>
@@ -1785,7 +1905,25 @@
         <w:jc w:val="both"/>
       </w:pPr>
       <w:r>
-        <w:t>Write a custom comparator that sorts all even numbers before all odd ones in ascending order. Pass it to an Array.sort() function and print the result.</w:t>
+        <w:t xml:space="preserve">Write a custom comparator that sorts all even numbers before all odd ones in ascending order. Pass it to an </w:t>
+      </w:r>
+      <w:r>
+        <w:rPr>
+          <w:noProof/>
+        </w:rPr>
+        <w:t>Array.S</w:t>
+      </w:r>
+      <w:r>
+        <w:rPr>
+          <w:noProof/>
+        </w:rPr>
+        <w:t xml:space="preserve">ort() </w:t>
+      </w:r>
+      <w:r>
+        <w:t>function and print the result.</w:t>
+      </w:r>
+      <w:r>
+        <w:t xml:space="preserve"> Use functions.</w:t>
       </w:r>
     </w:p>
     <w:p>
@@ -1987,10 +2125,31 @@
         <w:jc w:val="both"/>
       </w:pPr>
       <w:r>
-        <w:t>Find all numbers in the range 1..N that are divisible by the numbers of a</w:t>
-      </w:r>
-      <w:r>
-        <w:t xml:space="preserve"> given sequence. Use predicates/functions.</w:t>
+        <w:t>Find all numbers in the range 1</w:t>
+      </w:r>
+      <w:r>
+        <w:t>.</w:t>
+      </w:r>
+      <w:r>
+        <w:t>..N that are divisible by the numbers of a</w:t>
+      </w:r>
+      <w:r>
+        <w:t xml:space="preserve"> given sequence. </w:t>
+      </w:r>
+      <w:r>
+        <w:t xml:space="preserve">On the first line you will be given an integer </w:t>
+      </w:r>
+      <w:r>
+        <w:rPr>
+          <w:b/>
+        </w:rPr>
+        <w:t>N</w:t>
+      </w:r>
+      <w:r>
+        <w:t xml:space="preserve"> – which is the end of the range. On the second line you will be given a sequence of integers which are the dividers. </w:t>
+      </w:r>
+      <w:r>
+        <w:t>Use predicates/functions.</w:t>
       </w:r>
     </w:p>
     <w:p>
@@ -2131,7 +2290,7 @@
               <w:rPr>
                 <w:rFonts w:ascii="Consolas" w:hAnsi="Consolas"/>
               </w:rPr>
-              <w:t>0 2 4 6 8 10</w:t>
+              <w:t>2 4 6 8 10</w:t>
             </w:r>
           </w:p>
         </w:tc>
@@ -2196,7 +2355,13 @@
               <w:rPr>
                 <w:rFonts w:ascii="Consolas" w:hAnsi="Consolas" w:cs="Consolas"/>
               </w:rPr>
-              <w:t>0 20 40 60 80 100</w:t>
+              <w:t>2</w:t>
+            </w:r>
+            <w:r>
+              <w:rPr>
+                <w:rFonts w:ascii="Consolas" w:hAnsi="Consolas" w:cs="Consolas"/>
+              </w:rPr>
+              <w:t>0 40 60 80 100</w:t>
             </w:r>
           </w:p>
         </w:tc>
@@ -2222,7 +2387,13 @@
         <w:jc w:val="both"/>
       </w:pPr>
       <w:r>
-        <w:t>Ivancho’s parents are on a vacation for the holidays and he is planning an epic party at home. Unfortunately, his organizational skills are next to non-existent so you are given the task to help him with the reservations.</w:t>
+        <w:rPr>
+          <w:noProof/>
+        </w:rPr>
+        <w:t>Ivancho’s</w:t>
+      </w:r>
+      <w:r>
+        <w:t xml:space="preserve"> parents are on a vacation for the holidays and he is planning an epic party at home. Unfortunately, his organizational skills are next to non-existent so you are given the task to help him with the reservations.</w:t>
       </w:r>
     </w:p>
     <w:p>
@@ -2230,25 +2401,262 @@
         <w:jc w:val="both"/>
       </w:pPr>
       <w:r>
-        <w:t>On the first line you get a list with all the people that are coming. On the next lines, until you get the "Party!" command, you may be asked to double or remove all the people that apply to given criteria. There a</w:t>
-      </w:r>
-      <w:r>
-        <w:t>re three different criteria are: 1. e</w:t>
-      </w:r>
-      <w:r>
-        <w:t>veryone that has a name starting with a given string;</w:t>
+        <w:t xml:space="preserve">On the </w:t>
+      </w:r>
+      <w:r>
+        <w:rPr>
+          <w:b/>
+        </w:rPr>
+        <w:t>first line</w:t>
+      </w:r>
+      <w:r>
+        <w:t xml:space="preserve"> you get a </w:t>
+      </w:r>
+      <w:r>
+        <w:rPr>
+          <w:b/>
+        </w:rPr>
+        <w:t>list with all the people</w:t>
+      </w:r>
+      <w:r>
+        <w:t xml:space="preserve"> that are coming. On the </w:t>
+      </w:r>
+      <w:r>
+        <w:rPr>
+          <w:b/>
+        </w:rPr>
+        <w:t>next lines</w:t>
+      </w:r>
+      <w:r>
+        <w:t xml:space="preserve">, until you get the </w:t>
+      </w:r>
+      <w:r>
+        <w:rPr>
+          <w:b/>
+        </w:rPr>
+        <w:t>"Party!" command</w:t>
+      </w:r>
+      <w:r>
+        <w:t xml:space="preserve">, you may be asked to </w:t>
+      </w:r>
+      <w:r>
+        <w:rPr>
+          <w:b/>
+        </w:rPr>
+        <w:t>double</w:t>
+      </w:r>
+      <w:r>
+        <w:t xml:space="preserve"> or </w:t>
+      </w:r>
+      <w:r>
+        <w:rPr>
+          <w:b/>
+        </w:rPr>
+        <w:t>remove</w:t>
+      </w:r>
+      <w:r>
+        <w:t xml:space="preserve"> </w:t>
+      </w:r>
+      <w:r>
+        <w:rPr>
+          <w:b/>
+        </w:rPr>
+        <w:t>all the people</w:t>
+      </w:r>
+      <w:r>
+        <w:t xml:space="preserve"> that apply </w:t>
+      </w:r>
+      <w:r>
+        <w:t>to given</w:t>
+      </w:r>
+      <w:r>
+        <w:rPr>
+          <w:b/>
+        </w:rPr>
+        <w:t xml:space="preserve"> criteria</w:t>
+      </w:r>
+      <w:r>
+        <w:t>. There a</w:t>
+      </w:r>
+      <w:r>
+        <w:t xml:space="preserve">re </w:t>
+      </w:r>
+      <w:r>
+        <w:rPr>
+          <w:b/>
+        </w:rPr>
+        <w:t>three different</w:t>
+      </w:r>
+      <w:r>
+        <w:t xml:space="preserve"> </w:t>
+      </w:r>
+      <w:r>
+        <w:rPr>
+          <w:b/>
+        </w:rPr>
+        <w:t>criteria</w:t>
+      </w:r>
+      <w:r>
+        <w:t>: 1. e</w:t>
+      </w:r>
+      <w:r>
+        <w:t>veryone that has his</w:t>
+      </w:r>
+      <w:r>
+        <w:t xml:space="preserve"> </w:t>
+      </w:r>
+      <w:r>
+        <w:rPr>
+          <w:b/>
+        </w:rPr>
+        <w:t>name</w:t>
+      </w:r>
+      <w:r>
+        <w:t xml:space="preserve"> </w:t>
+      </w:r>
+      <w:r>
+        <w:rPr>
+          <w:b/>
+        </w:rPr>
+        <w:t xml:space="preserve">starting </w:t>
+      </w:r>
+      <w:r>
+        <w:t>with a</w:t>
+      </w:r>
+      <w:r>
+        <w:rPr>
+          <w:b/>
+        </w:rPr>
+        <w:t xml:space="preserve"> given string</w:t>
+      </w:r>
+      <w:r>
+        <w:t>;</w:t>
       </w:r>
       <w:r>
         <w:t xml:space="preserve"> 2. e</w:t>
       </w:r>
       <w:r>
-        <w:t xml:space="preserve">veryone that has a name </w:t>
-      </w:r>
-      <w:r>
-        <w:t>ending with a given string; 3. e</w:t>
-      </w:r>
-      <w:r>
-        <w:t>veryone that has a name with a given length. See the examples below:</w:t>
+        <w:t xml:space="preserve">veryone that has a </w:t>
+      </w:r>
+      <w:r>
+        <w:rPr>
+          <w:b/>
+        </w:rPr>
+        <w:t>name</w:t>
+      </w:r>
+      <w:r>
+        <w:t xml:space="preserve"> </w:t>
+      </w:r>
+      <w:r>
+        <w:rPr>
+          <w:b/>
+        </w:rPr>
+        <w:t xml:space="preserve">ending </w:t>
+      </w:r>
+      <w:r>
+        <w:t>with a</w:t>
+      </w:r>
+      <w:r>
+        <w:rPr>
+          <w:b/>
+        </w:rPr>
+        <w:t xml:space="preserve"> given string</w:t>
+      </w:r>
+      <w:r>
+        <w:t>; 3. e</w:t>
+      </w:r>
+      <w:r>
+        <w:t xml:space="preserve">veryone that has a </w:t>
+      </w:r>
+      <w:r>
+        <w:rPr>
+          <w:b/>
+        </w:rPr>
+        <w:t>name</w:t>
+      </w:r>
+      <w:r>
+        <w:t xml:space="preserve"> with a </w:t>
+      </w:r>
+      <w:r>
+        <w:rPr>
+          <w:b/>
+        </w:rPr>
+        <w:t>given length</w:t>
+      </w:r>
+      <w:r>
+        <w:t xml:space="preserve">. </w:t>
+      </w:r>
+    </w:p>
+    <w:p>
+      <w:pPr>
+        <w:jc w:val="both"/>
+      </w:pPr>
+      <w:r>
+        <w:t xml:space="preserve">Finally </w:t>
+      </w:r>
+      <w:r>
+        <w:rPr>
+          <w:b/>
+        </w:rPr>
+        <w:t>print all the guests</w:t>
+      </w:r>
+      <w:r>
+        <w:t xml:space="preserve"> who are going to the party </w:t>
+      </w:r>
+      <w:r>
+        <w:rPr>
+          <w:b/>
+        </w:rPr>
+        <w:t>separated by</w:t>
+      </w:r>
+      <w:r>
+        <w:t xml:space="preserve"> </w:t>
+      </w:r>
+      <w:r>
+        <w:rPr>
+          <w:noProof/>
+        </w:rPr>
+        <w:t>“,</w:t>
+      </w:r>
+      <w:r>
+        <w:rPr>
+          <w:b/>
+          <w:noProof/>
+        </w:rPr>
+        <w:t xml:space="preserve"> </w:t>
+      </w:r>
+      <w:r>
+        <w:rPr>
+          <w:noProof/>
+        </w:rPr>
+        <w:t>”</w:t>
+      </w:r>
+      <w:r>
+        <w:t xml:space="preserve"> and then </w:t>
+      </w:r>
+      <w:r>
+        <w:rPr>
+          <w:b/>
+        </w:rPr>
+        <w:t>add the ending</w:t>
+      </w:r>
+      <w:r>
+        <w:t xml:space="preserve"> “are going to the party!”. </w:t>
+      </w:r>
+      <w:r>
+        <w:t xml:space="preserve">If there are </w:t>
+      </w:r>
+      <w:r>
+        <w:rPr>
+          <w:b/>
+        </w:rPr>
+        <w:t>no guests</w:t>
+      </w:r>
+      <w:r>
+        <w:t xml:space="preserve"> going to the party print “Nobody is going to the party!”. </w:t>
+      </w:r>
+      <w:r>
+        <w:t>See the examples below:</w:t>
       </w:r>
     </w:p>
     <w:p>
@@ -2266,6 +2674,7 @@
           <w:rFonts w:eastAsia="MS Mincho"/>
           <w:lang w:eastAsia="ja-JP"/>
         </w:rPr>
+        <w:lastRenderedPageBreak/>
         <w:t>Examples</w:t>
       </w:r>
     </w:p>
@@ -2347,11 +2756,13 @@
               <w:jc w:val="both"/>
               <w:rPr>
                 <w:rFonts w:ascii="Consolas" w:hAnsi="Consolas" w:cs="Consolas"/>
-              </w:rPr>
-            </w:pPr>
-            <w:r>
-              <w:rPr>
-                <w:rFonts w:ascii="Consolas" w:hAnsi="Consolas" w:cs="Consolas"/>
+                <w:noProof/>
+              </w:rPr>
+            </w:pPr>
+            <w:r>
+              <w:rPr>
+                <w:rFonts w:ascii="Consolas" w:hAnsi="Consolas" w:cs="Consolas"/>
+                <w:noProof/>
               </w:rPr>
               <w:t>Pesho Misho Stefan</w:t>
             </w:r>
@@ -2362,13 +2773,14 @@
               <w:jc w:val="both"/>
               <w:rPr>
                 <w:rFonts w:ascii="Consolas" w:hAnsi="Consolas" w:cs="Consolas"/>
-              </w:rPr>
-            </w:pPr>
-            <w:r>
-              <w:rPr>
-                <w:rFonts w:ascii="Consolas" w:hAnsi="Consolas" w:cs="Consolas"/>
-              </w:rPr>
-              <w:lastRenderedPageBreak/>
+                <w:noProof/>
+              </w:rPr>
+            </w:pPr>
+            <w:r>
+              <w:rPr>
+                <w:rFonts w:ascii="Consolas" w:hAnsi="Consolas" w:cs="Consolas"/>
+                <w:noProof/>
+              </w:rPr>
               <w:t>Remove StartsWith P</w:t>
             </w:r>
           </w:p>
@@ -2378,11 +2790,13 @@
               <w:jc w:val="both"/>
               <w:rPr>
                 <w:rFonts w:ascii="Consolas" w:hAnsi="Consolas" w:cs="Consolas"/>
-              </w:rPr>
-            </w:pPr>
-            <w:r>
-              <w:rPr>
-                <w:rFonts w:ascii="Consolas" w:hAnsi="Consolas" w:cs="Consolas"/>
+                <w:noProof/>
+              </w:rPr>
+            </w:pPr>
+            <w:r>
+              <w:rPr>
+                <w:rFonts w:ascii="Consolas" w:hAnsi="Consolas" w:cs="Consolas"/>
+                <w:noProof/>
               </w:rPr>
               <w:t>Double Length 5</w:t>
             </w:r>
@@ -2393,11 +2807,13 @@
               <w:jc w:val="both"/>
               <w:rPr>
                 <w:rFonts w:ascii="Consolas" w:hAnsi="Consolas"/>
-              </w:rPr>
-            </w:pPr>
-            <w:r>
-              <w:rPr>
-                <w:rFonts w:ascii="Consolas" w:hAnsi="Consolas" w:cs="Consolas"/>
+                <w:noProof/>
+              </w:rPr>
+            </w:pPr>
+            <w:r>
+              <w:rPr>
+                <w:rFonts w:ascii="Consolas" w:hAnsi="Consolas" w:cs="Consolas"/>
+                <w:noProof/>
               </w:rPr>
               <w:t>Party!</w:t>
             </w:r>
@@ -2417,21 +2833,15 @@
               <w:jc w:val="both"/>
               <w:rPr>
                 <w:rFonts w:ascii="Consolas" w:hAnsi="Consolas"/>
-              </w:rPr>
-            </w:pPr>
-            <w:r>
-              <w:rPr>
-                <w:rFonts w:ascii="Consolas" w:hAnsi="Consolas" w:cs="Consolas"/>
-              </w:rPr>
-              <w:lastRenderedPageBreak/>
-              <w:t xml:space="preserve">Misho, Misho, Stefan are going to the </w:t>
-            </w:r>
-            <w:r>
-              <w:rPr>
-                <w:rFonts w:ascii="Consolas" w:hAnsi="Consolas" w:cs="Consolas"/>
-              </w:rPr>
-              <w:lastRenderedPageBreak/>
-              <w:t>party!</w:t>
+                <w:noProof/>
+              </w:rPr>
+            </w:pPr>
+            <w:r>
+              <w:rPr>
+                <w:rFonts w:ascii="Consolas" w:hAnsi="Consolas" w:cs="Consolas"/>
+                <w:noProof/>
+              </w:rPr>
+              <w:t>Misho, Misho, Stefan are going to the party!</w:t>
             </w:r>
           </w:p>
         </w:tc>
@@ -2451,13 +2861,14 @@
               <w:jc w:val="both"/>
               <w:rPr>
                 <w:rFonts w:ascii="Consolas" w:hAnsi="Consolas" w:cs="Consolas"/>
-              </w:rPr>
-            </w:pPr>
-            <w:r>
-              <w:rPr>
-                <w:rFonts w:ascii="Consolas" w:hAnsi="Consolas" w:cs="Consolas"/>
-              </w:rPr>
-              <w:lastRenderedPageBreak/>
+                <w:noProof/>
+              </w:rPr>
+            </w:pPr>
+            <w:r>
+              <w:rPr>
+                <w:rFonts w:ascii="Consolas" w:hAnsi="Consolas" w:cs="Consolas"/>
+                <w:noProof/>
+              </w:rPr>
               <w:t>Pesho</w:t>
             </w:r>
           </w:p>
@@ -2467,11 +2878,13 @@
               <w:jc w:val="both"/>
               <w:rPr>
                 <w:rFonts w:ascii="Consolas" w:hAnsi="Consolas" w:cs="Consolas"/>
-              </w:rPr>
-            </w:pPr>
-            <w:r>
-              <w:rPr>
-                <w:rFonts w:ascii="Consolas" w:hAnsi="Consolas" w:cs="Consolas"/>
+                <w:noProof/>
+              </w:rPr>
+            </w:pPr>
+            <w:r>
+              <w:rPr>
+                <w:rFonts w:ascii="Consolas" w:hAnsi="Consolas" w:cs="Consolas"/>
+                <w:noProof/>
               </w:rPr>
               <w:t>Double StartsWith Pesh</w:t>
             </w:r>
@@ -2482,11 +2895,13 @@
               <w:jc w:val="both"/>
               <w:rPr>
                 <w:rFonts w:ascii="Consolas" w:hAnsi="Consolas" w:cs="Consolas"/>
-              </w:rPr>
-            </w:pPr>
-            <w:r>
-              <w:rPr>
-                <w:rFonts w:ascii="Consolas" w:hAnsi="Consolas" w:cs="Consolas"/>
+                <w:noProof/>
+              </w:rPr>
+            </w:pPr>
+            <w:r>
+              <w:rPr>
+                <w:rFonts w:ascii="Consolas" w:hAnsi="Consolas" w:cs="Consolas"/>
+                <w:noProof/>
               </w:rPr>
               <w:t>Double EndsWith esho</w:t>
             </w:r>
@@ -2497,11 +2912,13 @@
               <w:jc w:val="both"/>
               <w:rPr>
                 <w:rFonts w:ascii="Consolas" w:hAnsi="Consolas" w:cs="Consolas"/>
-              </w:rPr>
-            </w:pPr>
-            <w:r>
-              <w:rPr>
-                <w:rFonts w:ascii="Consolas" w:hAnsi="Consolas" w:cs="Consolas"/>
+                <w:noProof/>
+              </w:rPr>
+            </w:pPr>
+            <w:r>
+              <w:rPr>
+                <w:rFonts w:ascii="Consolas" w:hAnsi="Consolas" w:cs="Consolas"/>
+                <w:noProof/>
               </w:rPr>
               <w:t>Party!</w:t>
             </w:r>
@@ -2521,13 +2938,103 @@
               <w:jc w:val="both"/>
               <w:rPr>
                 <w:rFonts w:ascii="Consolas" w:hAnsi="Consolas" w:cs="Consolas"/>
-              </w:rPr>
-            </w:pPr>
-            <w:r>
-              <w:rPr>
-                <w:rFonts w:ascii="Consolas" w:hAnsi="Consolas" w:cs="Consolas"/>
+                <w:noProof/>
+              </w:rPr>
+            </w:pPr>
+            <w:r>
+              <w:rPr>
+                <w:rFonts w:ascii="Consolas" w:hAnsi="Consolas" w:cs="Consolas"/>
+                <w:noProof/>
               </w:rPr>
               <w:t>Pesho, Pesho, Pesho, Pesho are going to the party!</w:t>
+            </w:r>
+          </w:p>
+        </w:tc>
+      </w:tr>
+      <w:tr>
+        <w:tc>
+          <w:tcPr>
+            <w:tcW w:w="3848" w:type="dxa"/>
+            <w:shd w:val="clear" w:color="auto" w:fill="auto"/>
+            <w:tcMar>
+              <w:left w:w="75" w:type="dxa"/>
+            </w:tcMar>
+          </w:tcPr>
+          <w:p>
+            <w:pPr>
+              <w:spacing w:after="0"/>
+              <w:jc w:val="both"/>
+              <w:rPr>
+                <w:rFonts w:ascii="Consolas" w:hAnsi="Consolas" w:cs="Consolas"/>
+                <w:noProof/>
+              </w:rPr>
+            </w:pPr>
+            <w:r>
+              <w:rPr>
+                <w:rFonts w:ascii="Consolas" w:hAnsi="Consolas" w:cs="Consolas"/>
+                <w:noProof/>
+              </w:rPr>
+              <w:t>Pesho</w:t>
+            </w:r>
+          </w:p>
+          <w:p>
+            <w:pPr>
+              <w:spacing w:after="0"/>
+              <w:jc w:val="both"/>
+              <w:rPr>
+                <w:rFonts w:ascii="Consolas" w:hAnsi="Consolas" w:cs="Consolas"/>
+                <w:noProof/>
+              </w:rPr>
+            </w:pPr>
+            <w:r>
+              <w:rPr>
+                <w:rFonts w:ascii="Consolas" w:hAnsi="Consolas" w:cs="Consolas"/>
+                <w:noProof/>
+              </w:rPr>
+              <w:t>Remove StartsWith P</w:t>
+            </w:r>
+          </w:p>
+          <w:p>
+            <w:pPr>
+              <w:spacing w:after="0"/>
+              <w:jc w:val="both"/>
+              <w:rPr>
+                <w:rFonts w:ascii="Consolas" w:hAnsi="Consolas" w:cs="Consolas"/>
+                <w:noProof/>
+              </w:rPr>
+            </w:pPr>
+            <w:r>
+              <w:rPr>
+                <w:rFonts w:ascii="Consolas" w:hAnsi="Consolas" w:cs="Consolas"/>
+                <w:noProof/>
+              </w:rPr>
+              <w:t>Party!</w:t>
+            </w:r>
+          </w:p>
+        </w:tc>
+        <w:tc>
+          <w:tcPr>
+            <w:tcW w:w="5149" w:type="dxa"/>
+            <w:shd w:val="clear" w:color="auto" w:fill="auto"/>
+            <w:tcMar>
+              <w:left w:w="75" w:type="dxa"/>
+            </w:tcMar>
+          </w:tcPr>
+          <w:p>
+            <w:pPr>
+              <w:spacing w:after="0"/>
+              <w:jc w:val="both"/>
+              <w:rPr>
+                <w:rFonts w:ascii="Consolas" w:hAnsi="Consolas" w:cs="Consolas"/>
+                <w:noProof/>
+              </w:rPr>
+            </w:pPr>
+            <w:r>
+              <w:rPr>
+                <w:rFonts w:ascii="Consolas" w:hAnsi="Consolas" w:cs="Consolas"/>
+                <w:noProof/>
+              </w:rPr>
+              <w:t>Nobody is going to the party!</w:t>
             </w:r>
           </w:p>
         </w:tc>
@@ -2536,6 +3043,9 @@
     <w:p>
       <w:pPr>
         <w:jc w:val="both"/>
+        <w:rPr>
+          <w:lang w:val="bg-BG"/>
+        </w:rPr>
       </w:pPr>
     </w:p>
     <w:p>
@@ -2549,33 +3059,243 @@
         <w:jc w:val="both"/>
       </w:pPr>
       <w:r>
-        <w:t>*Party Reservation Filter Module</w:t>
+        <w:t>Party Reservation Filter Module</w:t>
       </w:r>
     </w:p>
     <w:p>
       <w:r>
-        <w:t xml:space="preserve">You are a young and talented developer. The first task you need to do is to implement a filtering module to a party reservation software. First, The Party Reservation Filter Module (TPRF Module for short) is passed a list with invitations. Next the TPRF receives a sequence of commands that specify if you need to add or remove a given filter. </w:t>
+        <w:t>You need to</w:t>
+      </w:r>
+      <w:r>
+        <w:t xml:space="preserve"> implement a filtering module to a party reservation software. First, </w:t>
+      </w:r>
+      <w:r>
+        <w:t>to the</w:t>
+      </w:r>
+      <w:r>
+        <w:t xml:space="preserve"> Pa</w:t>
+      </w:r>
+      <w:r>
+        <w:t>rty Reservation Filter Module (PRFM</w:t>
+      </w:r>
+      <w:r>
+        <w:t xml:space="preserve"> for short) is </w:t>
+      </w:r>
+      <w:r>
+        <w:rPr>
+          <w:b/>
+        </w:rPr>
+        <w:t>passed a list</w:t>
+      </w:r>
+      <w:r>
+        <w:t xml:space="preserve"> with invitations. Next the </w:t>
+      </w:r>
+      <w:r>
+        <w:t>PRF</w:t>
+      </w:r>
+      <w:r>
+        <w:t>M</w:t>
+      </w:r>
+      <w:r>
+        <w:t xml:space="preserve"> receives a </w:t>
+      </w:r>
+      <w:r>
+        <w:rPr>
+          <w:b/>
+        </w:rPr>
+        <w:t>sequence of commands</w:t>
+      </w:r>
+      <w:r>
+        <w:t xml:space="preserve"> that specify</w:t>
+      </w:r>
+      <w:r>
+        <w:t xml:space="preserve"> </w:t>
+      </w:r>
+      <w:r>
+        <w:t>whether</w:t>
+      </w:r>
+      <w:r>
+        <w:t xml:space="preserve"> you need to add or remove a given filter. </w:t>
       </w:r>
     </w:p>
     <w:p>
-      <w:r>
-        <w:t xml:space="preserve">TPRF Commands are in the given format </w:t>
-      </w:r>
-      <w:r>
-        <w:rPr>
-          <w:b/>
+      <w:pPr>
+        <w:rPr>
+          <w:noProof/>
+        </w:rPr>
+      </w:pPr>
+      <w:r>
+        <w:t xml:space="preserve">Each </w:t>
+      </w:r>
+      <w:r>
+        <w:t>PRF</w:t>
+      </w:r>
+      <w:r>
+        <w:t>M</w:t>
+      </w:r>
+      <w:r>
+        <w:t xml:space="preserve"> c</w:t>
+      </w:r>
+      <w:r>
+        <w:t>ommand is</w:t>
+      </w:r>
+      <w:r>
+        <w:t xml:space="preserve"> in the given format </w:t>
+      </w:r>
+      <w:r>
+        <w:rPr>
+          <w:b/>
+          <w:noProof/>
         </w:rPr>
         <w:t>{command;filter type;filter parameter}</w:t>
       </w:r>
     </w:p>
     <w:p>
       <w:r>
-        <w:t>You can receive the following TPRF commands: "Add filter", "Remove filter" or "Print". The possible TPRF filter types are: "Starts with", "Ends with", "Length" and "Contains". All TPRF filter parameters will be a string (or an integer for the length filter).</w:t>
+        <w:t>You can receive the following PRF</w:t>
+      </w:r>
+      <w:r>
+        <w:t>M</w:t>
+      </w:r>
+      <w:r>
+        <w:t xml:space="preserve"> commands: "</w:t>
+      </w:r>
+      <w:r>
+        <w:rPr>
+          <w:b/>
+        </w:rPr>
+        <w:t>Add filter</w:t>
+      </w:r>
+      <w:r>
+        <w:t>", "</w:t>
+      </w:r>
+      <w:r>
+        <w:rPr>
+          <w:b/>
+        </w:rPr>
+        <w:t>Remove filter</w:t>
+      </w:r>
+      <w:r>
+        <w:t>" or "</w:t>
+      </w:r>
+      <w:r>
+        <w:rPr>
+          <w:b/>
+        </w:rPr>
+        <w:t>Print</w:t>
+      </w:r>
+      <w:r>
+        <w:t xml:space="preserve">". The possible </w:t>
+      </w:r>
+      <w:r>
+        <w:t>PRF</w:t>
+      </w:r>
+      <w:r>
+        <w:t>M</w:t>
+      </w:r>
+      <w:r>
+        <w:t xml:space="preserve"> filter types are: "</w:t>
+      </w:r>
+      <w:r>
+        <w:rPr>
+          <w:b/>
+        </w:rPr>
+        <w:t>Starts with</w:t>
+      </w:r>
+      <w:r>
+        <w:t>", "</w:t>
+      </w:r>
+      <w:r>
+        <w:rPr>
+          <w:b/>
+        </w:rPr>
+        <w:t>Ends with</w:t>
+      </w:r>
+      <w:r>
+        <w:t>", "</w:t>
+      </w:r>
+      <w:r>
+        <w:rPr>
+          <w:b/>
+        </w:rPr>
+        <w:t>Length</w:t>
+      </w:r>
+      <w:r>
+        <w:t>" and "</w:t>
+      </w:r>
+      <w:r>
+        <w:rPr>
+          <w:b/>
+        </w:rPr>
+        <w:t>Contains</w:t>
+      </w:r>
+      <w:r>
+        <w:t xml:space="preserve">". All </w:t>
+      </w:r>
+      <w:r>
+        <w:t>PRF</w:t>
+      </w:r>
+      <w:r>
+        <w:t>M</w:t>
+      </w:r>
+      <w:r>
+        <w:t xml:space="preserve"> filter parameters will be a string (or an integer</w:t>
+      </w:r>
+      <w:r>
+        <w:t xml:space="preserve"> only</w:t>
+      </w:r>
+      <w:r>
+        <w:t xml:space="preserve"> for the </w:t>
+      </w:r>
+      <w:r>
+        <w:t>“</w:t>
+      </w:r>
+      <w:r>
+        <w:rPr>
+          <w:b/>
+        </w:rPr>
+        <w:t>L</w:t>
+      </w:r>
+      <w:r>
+        <w:rPr>
+          <w:b/>
+        </w:rPr>
+        <w:t>ength</w:t>
+      </w:r>
+      <w:r>
+        <w:rPr>
+          <w:b/>
+        </w:rPr>
+        <w:t>”</w:t>
+      </w:r>
+      <w:r>
+        <w:t xml:space="preserve"> filter).</w:t>
+      </w:r>
+      <w:r>
+        <w:t xml:space="preserve"> Each command will be valid e.g. you won’t be asked to remove a non-existent filter.</w:t>
       </w:r>
     </w:p>
     <w:p>
       <w:r>
-        <w:t>The input will end with a "Print" command</w:t>
+        <w:t xml:space="preserve">The input will </w:t>
+      </w:r>
+      <w:r>
+        <w:rPr>
+          <w:b/>
+        </w:rPr>
+        <w:t>end</w:t>
+      </w:r>
+      <w:r>
+        <w:t xml:space="preserve"> with a "</w:t>
+      </w:r>
+      <w:r>
+        <w:rPr>
+          <w:b/>
+        </w:rPr>
+        <w:t>Print</w:t>
+      </w:r>
+      <w:r>
+        <w:t>" command</w:t>
       </w:r>
       <w:r>
         <w:t xml:space="preserve"> after which you should print all the party-goers that are left after the filtration</w:t>
@@ -2675,10 +3395,14 @@
             <w:pPr>
               <w:spacing w:after="0"/>
               <w:jc w:val="both"/>
-            </w:pPr>
-            <w:r>
-              <w:rPr>
-                <w:rFonts w:ascii="Consolas" w:hAnsi="Consolas" w:cs="Consolas"/>
+              <w:rPr>
+                <w:noProof/>
+              </w:rPr>
+            </w:pPr>
+            <w:r>
+              <w:rPr>
+                <w:rFonts w:ascii="Consolas" w:hAnsi="Consolas" w:cs="Consolas"/>
+                <w:noProof/>
               </w:rPr>
               <w:t>Pesho Misho Slav</w:t>
             </w:r>
@@ -2687,10 +3411,14 @@
             <w:pPr>
               <w:spacing w:after="0"/>
               <w:jc w:val="both"/>
-            </w:pPr>
-            <w:r>
-              <w:rPr>
-                <w:rFonts w:ascii="Consolas" w:hAnsi="Consolas" w:cs="Consolas"/>
+              <w:rPr>
+                <w:noProof/>
+              </w:rPr>
+            </w:pPr>
+            <w:r>
+              <w:rPr>
+                <w:rFonts w:ascii="Consolas" w:hAnsi="Consolas" w:cs="Consolas"/>
+                <w:noProof/>
               </w:rPr>
               <w:t>Add filter;Starts with;P</w:t>
             </w:r>
@@ -2699,10 +3427,14 @@
             <w:pPr>
               <w:spacing w:after="0"/>
               <w:jc w:val="both"/>
-            </w:pPr>
-            <w:r>
-              <w:rPr>
-                <w:rFonts w:ascii="Consolas" w:hAnsi="Consolas" w:cs="Consolas"/>
+              <w:rPr>
+                <w:noProof/>
+              </w:rPr>
+            </w:pPr>
+            <w:r>
+              <w:rPr>
+                <w:rFonts w:ascii="Consolas" w:hAnsi="Consolas" w:cs="Consolas"/>
+                <w:noProof/>
               </w:rPr>
               <w:t>Add filter;Starts with;M</w:t>
             </w:r>
@@ -2711,10 +3443,14 @@
             <w:pPr>
               <w:spacing w:after="0"/>
               <w:jc w:val="both"/>
-            </w:pPr>
-            <w:r>
-              <w:rPr>
-                <w:rFonts w:ascii="Consolas" w:hAnsi="Consolas" w:cs="Consolas"/>
+              <w:rPr>
+                <w:noProof/>
+              </w:rPr>
+            </w:pPr>
+            <w:r>
+              <w:rPr>
+                <w:rFonts w:ascii="Consolas" w:hAnsi="Consolas" w:cs="Consolas"/>
+                <w:noProof/>
               </w:rPr>
               <w:t>Print</w:t>
             </w:r>
@@ -2732,10 +3468,14 @@
             <w:pPr>
               <w:spacing w:after="0"/>
               <w:jc w:val="both"/>
-            </w:pPr>
-            <w:r>
-              <w:rPr>
-                <w:rFonts w:ascii="Consolas" w:hAnsi="Consolas" w:cs="Consolas"/>
+              <w:rPr>
+                <w:noProof/>
+              </w:rPr>
+            </w:pPr>
+            <w:r>
+              <w:rPr>
+                <w:rFonts w:ascii="Consolas" w:hAnsi="Consolas" w:cs="Consolas"/>
+                <w:noProof/>
               </w:rPr>
               <w:t>Slav</w:t>
             </w:r>
@@ -2757,11 +3497,13 @@
               <w:jc w:val="both"/>
               <w:rPr>
                 <w:rFonts w:ascii="Consolas" w:hAnsi="Consolas" w:cs="Consolas"/>
-              </w:rPr>
-            </w:pPr>
-            <w:r>
-              <w:rPr>
-                <w:rFonts w:ascii="Consolas" w:hAnsi="Consolas" w:cs="Consolas"/>
+                <w:noProof/>
+              </w:rPr>
+            </w:pPr>
+            <w:r>
+              <w:rPr>
+                <w:rFonts w:ascii="Consolas" w:hAnsi="Consolas" w:cs="Consolas"/>
+                <w:noProof/>
               </w:rPr>
               <w:t>Pesho Misho Jica</w:t>
             </w:r>
@@ -2772,11 +3514,13 @@
               <w:jc w:val="both"/>
               <w:rPr>
                 <w:rFonts w:ascii="Consolas" w:hAnsi="Consolas" w:cs="Consolas"/>
-              </w:rPr>
-            </w:pPr>
-            <w:r>
-              <w:rPr>
-                <w:rFonts w:ascii="Consolas" w:hAnsi="Consolas" w:cs="Consolas"/>
+                <w:noProof/>
+              </w:rPr>
+            </w:pPr>
+            <w:r>
+              <w:rPr>
+                <w:rFonts w:ascii="Consolas" w:hAnsi="Consolas" w:cs="Consolas"/>
+                <w:noProof/>
               </w:rPr>
               <w:t>Add filter;Starts with;P</w:t>
             </w:r>
@@ -2787,11 +3531,13 @@
               <w:jc w:val="both"/>
               <w:rPr>
                 <w:rFonts w:ascii="Consolas" w:hAnsi="Consolas" w:cs="Consolas"/>
-              </w:rPr>
-            </w:pPr>
-            <w:r>
-              <w:rPr>
-                <w:rFonts w:ascii="Consolas" w:hAnsi="Consolas" w:cs="Consolas"/>
+                <w:noProof/>
+              </w:rPr>
+            </w:pPr>
+            <w:r>
+              <w:rPr>
+                <w:rFonts w:ascii="Consolas" w:hAnsi="Consolas" w:cs="Consolas"/>
+                <w:noProof/>
               </w:rPr>
               <w:t>Add filter;Starts with;M</w:t>
             </w:r>
@@ -2802,11 +3548,13 @@
               <w:jc w:val="both"/>
               <w:rPr>
                 <w:rFonts w:ascii="Consolas" w:hAnsi="Consolas" w:cs="Consolas"/>
-              </w:rPr>
-            </w:pPr>
-            <w:r>
-              <w:rPr>
-                <w:rFonts w:ascii="Consolas" w:hAnsi="Consolas" w:cs="Consolas"/>
+                <w:noProof/>
+              </w:rPr>
+            </w:pPr>
+            <w:r>
+              <w:rPr>
+                <w:rFonts w:ascii="Consolas" w:hAnsi="Consolas" w:cs="Consolas"/>
+                <w:noProof/>
               </w:rPr>
               <w:t>Remove filter;Starts with;M</w:t>
             </w:r>
@@ -2817,11 +3565,13 @@
               <w:jc w:val="both"/>
               <w:rPr>
                 <w:rFonts w:ascii="Consolas" w:hAnsi="Consolas" w:cs="Consolas"/>
-              </w:rPr>
-            </w:pPr>
-            <w:r>
-              <w:rPr>
-                <w:rFonts w:ascii="Consolas" w:hAnsi="Consolas" w:cs="Consolas"/>
+                <w:noProof/>
+              </w:rPr>
+            </w:pPr>
+            <w:r>
+              <w:rPr>
+                <w:rFonts w:ascii="Consolas" w:hAnsi="Consolas" w:cs="Consolas"/>
+                <w:noProof/>
               </w:rPr>
               <w:t>Print</w:t>
             </w:r>
@@ -2841,11 +3591,13 @@
               <w:jc w:val="both"/>
               <w:rPr>
                 <w:rFonts w:ascii="Consolas" w:hAnsi="Consolas" w:cs="Consolas"/>
-              </w:rPr>
-            </w:pPr>
-            <w:r>
-              <w:rPr>
-                <w:rFonts w:ascii="Consolas" w:hAnsi="Consolas" w:cs="Consolas"/>
+                <w:noProof/>
+              </w:rPr>
+            </w:pPr>
+            <w:r>
+              <w:rPr>
+                <w:rFonts w:ascii="Consolas" w:hAnsi="Consolas" w:cs="Consolas"/>
+                <w:noProof/>
               </w:rPr>
               <w:t>Misho Jica</w:t>
             </w:r>
@@ -2865,76 +3617,471 @@
         <w:jc w:val="both"/>
       </w:pPr>
       <w:r>
-        <w:t>*Inferno III</w:t>
+        <w:t>Inferno III</w:t>
       </w:r>
     </w:p>
     <w:p>
       <w:pPr>
         <w:jc w:val="both"/>
-      </w:pPr>
-      <w:r>
-        <w:t>Your game st</w:t>
-      </w:r>
-      <w:r>
-        <w:t>udio’s next triple A big-budget-</w:t>
-      </w:r>
-      <w:r>
-        <w:t xml:space="preserve">killer </w:t>
-      </w:r>
-      <w:r>
-        <w:t>app is the Hack and Slash Action RPG Inferno III. The main purpose of the game is well, to hack and slash things. But the secondary purpose is to craft items and recently the main fan base has started complaining that once you craft an item you can’t change it. So your next job is to implement a feature for one time reforging an item.</w:t>
+        <w:rPr>
+          <w:noProof/>
+        </w:rPr>
+      </w:pPr>
+      <w:r>
+        <w:t xml:space="preserve">On the </w:t>
+      </w:r>
+      <w:r>
+        <w:rPr>
+          <w:b/>
+        </w:rPr>
+        <w:t>first line</w:t>
+      </w:r>
+      <w:r>
+        <w:t xml:space="preserve"> you are given </w:t>
+      </w:r>
+      <w:bookmarkStart w:id="0" w:name="_GoBack"/>
+      <w:r>
+        <w:rPr>
+          <w:b/>
+        </w:rPr>
+        <w:t>a sequence of</w:t>
+      </w:r>
+      <w:r>
+        <w:rPr>
+          <w:b/>
+        </w:rPr>
+        <w:t xml:space="preserve"> </w:t>
+      </w:r>
+      <w:bookmarkEnd w:id="0"/>
+      <w:r>
+        <w:rPr>
+          <w:b/>
+        </w:rPr>
+        <w:t>numbers</w:t>
+      </w:r>
+      <w:r>
+        <w:t xml:space="preserve">. Each number is a </w:t>
+      </w:r>
+      <w:r>
+        <w:t>gem</w:t>
+      </w:r>
+      <w:r>
+        <w:t xml:space="preserve"> </w:t>
+      </w:r>
+      <w:r>
+        <w:t xml:space="preserve">and the </w:t>
+      </w:r>
+      <w:r>
+        <w:rPr>
+          <w:b/>
+        </w:rPr>
+        <w:t>value</w:t>
+      </w:r>
+      <w:r>
+        <w:t xml:space="preserve"> represents</w:t>
+      </w:r>
+      <w:r>
+        <w:t xml:space="preserve"> </w:t>
+      </w:r>
+      <w:r>
+        <w:t>its</w:t>
+      </w:r>
+      <w:r>
+        <w:t xml:space="preserve"> </w:t>
+      </w:r>
+      <w:r>
+        <w:rPr>
+          <w:b/>
+        </w:rPr>
+        <w:t>power</w:t>
+      </w:r>
+      <w:r>
+        <w:t>. On the next lines, until you receive the "</w:t>
+      </w:r>
+      <w:r>
+        <w:rPr>
+          <w:b/>
+        </w:rPr>
+        <w:t>Forge</w:t>
+      </w:r>
+      <w:r>
+        <w:t xml:space="preserve">" command, you </w:t>
+      </w:r>
+      <w:r>
+        <w:t>will be receiving</w:t>
+      </w:r>
+      <w:r>
+        <w:t xml:space="preserve"> commands in the following format</w:t>
+      </w:r>
+      <w:r>
+        <w:t>:</w:t>
+      </w:r>
+      <w:r>
+        <w:t xml:space="preserve"> </w:t>
+      </w:r>
+      <w:r>
+        <w:rPr>
+          <w:b/>
+          <w:noProof/>
+        </w:rPr>
+        <w:t>{command;filter type;filter parameter}</w:t>
       </w:r>
     </w:p>
     <w:p>
-      <w:pPr>
-        <w:jc w:val="both"/>
-      </w:pPr>
-      <w:r>
-        <w:t xml:space="preserve">On the first line you are given the gems already inserted in the form of numbers, representing their power. On the next lines, until you receive the "Forge" command, you can receive commands in the following format </w:t>
-      </w:r>
-      <w:r>
-        <w:rPr>
-          <w:b/>
-        </w:rPr>
-        <w:t>{command;filter type;filter parameter}</w:t>
-      </w:r>
-      <w:r>
-        <w:t>:</w:t>
+      <w:r>
+        <w:rPr>
+          <w:b/>
+        </w:rPr>
+        <w:lastRenderedPageBreak/>
+        <w:t>Commands</w:t>
+      </w:r>
+      <w:r>
+        <w:t xml:space="preserve"> can be: "</w:t>
+      </w:r>
+      <w:r>
+        <w:rPr>
+          <w:b/>
+        </w:rPr>
+        <w:t>Exclude</w:t>
+      </w:r>
+      <w:r>
+        <w:t>", "</w:t>
+      </w:r>
+      <w:r>
+        <w:rPr>
+          <w:b/>
+        </w:rPr>
+        <w:t>Reverse</w:t>
+      </w:r>
+      <w:r>
+        <w:t>" or "</w:t>
+      </w:r>
+      <w:r>
+        <w:rPr>
+          <w:b/>
+        </w:rPr>
+        <w:t>Forge</w:t>
+      </w:r>
+      <w:r>
+        <w:t>". The possible filter types are: "</w:t>
+      </w:r>
+      <w:r>
+        <w:rPr>
+          <w:b/>
+        </w:rPr>
+        <w:t>Sum Left</w:t>
+      </w:r>
+      <w:r>
+        <w:t>", "</w:t>
+      </w:r>
+      <w:r>
+        <w:rPr>
+          <w:b/>
+        </w:rPr>
+        <w:t>Sum Right</w:t>
+      </w:r>
+      <w:r>
+        <w:t>" and "</w:t>
+      </w:r>
+      <w:r>
+        <w:rPr>
+          <w:b/>
+        </w:rPr>
+        <w:t>Sum Left</w:t>
+      </w:r>
+      <w:r>
+        <w:t xml:space="preserve"> </w:t>
+      </w:r>
+      <w:r>
+        <w:rPr>
+          <w:b/>
+        </w:rPr>
+        <w:t>Right</w:t>
+      </w:r>
+      <w:r>
+        <w:t xml:space="preserve">". All filter </w:t>
+      </w:r>
+      <w:r>
+        <w:rPr>
+          <w:b/>
+        </w:rPr>
+        <w:t>parameters</w:t>
+      </w:r>
+      <w:r>
+        <w:t xml:space="preserve"> will be </w:t>
+      </w:r>
+      <w:r>
+        <w:rPr>
+          <w:b/>
+        </w:rPr>
+        <w:t>an integer</w:t>
+      </w:r>
+      <w:r>
+        <w:t xml:space="preserve">. </w:t>
       </w:r>
     </w:p>
     <w:p>
       <w:r>
-        <w:t xml:space="preserve">Commands can be: "Exclude", "Reverse" or "Forge". The possible filter types are: "Sum Left", "Sum Right" and "Sum Left Right". All filter parameters will be an integer. </w:t>
+        <w:t>"</w:t>
+      </w:r>
+      <w:r>
+        <w:rPr>
+          <w:b/>
+        </w:rPr>
+        <w:t>Exclude</w:t>
+      </w:r>
+      <w:r>
+        <w:t xml:space="preserve">" marks a gem for </w:t>
+      </w:r>
+      <w:r>
+        <w:rPr>
+          <w:b/>
+        </w:rPr>
+        <w:t>exclusion</w:t>
+      </w:r>
+      <w:r>
+        <w:t xml:space="preserve"> from the set if it meets a </w:t>
+      </w:r>
+      <w:r>
+        <w:rPr>
+          <w:b/>
+        </w:rPr>
+        <w:t>given condition</w:t>
+      </w:r>
+      <w:r>
+        <w:t>. "</w:t>
+      </w:r>
+      <w:r>
+        <w:rPr>
+          <w:b/>
+        </w:rPr>
+        <w:t>Reverse</w:t>
+      </w:r>
+      <w:r>
+        <w:t xml:space="preserve">" </w:t>
+      </w:r>
+      <w:r>
+        <w:rPr>
+          <w:b/>
+        </w:rPr>
+        <w:t>deletes</w:t>
+      </w:r>
+      <w:r>
+        <w:t xml:space="preserve"> a previous </w:t>
+      </w:r>
+      <w:r>
+        <w:rPr>
+          <w:b/>
+        </w:rPr>
+        <w:t>exclusion</w:t>
+      </w:r>
+      <w:r>
+        <w:t>.</w:t>
       </w:r>
     </w:p>
     <w:p>
       <w:r>
-        <w:lastRenderedPageBreak/>
-        <w:t>"Exclude" marks a gem for exclusion from the set if it meets a given condition. "Reverse" deletes a previous exclusion.</w:t>
+        <w:t>"</w:t>
+      </w:r>
+      <w:r>
+        <w:rPr>
+          <w:b/>
+        </w:rPr>
+        <w:t>Sum Left</w:t>
+      </w:r>
+      <w:r>
+        <w:t xml:space="preserve">" tests if a gems </w:t>
+      </w:r>
+      <w:r>
+        <w:rPr>
+          <w:b/>
+        </w:rPr>
+        <w:t>power</w:t>
+      </w:r>
+      <w:r>
+        <w:t xml:space="preserve"> </w:t>
+      </w:r>
+      <w:r>
+        <w:rPr>
+          <w:b/>
+        </w:rPr>
+        <w:t>added</w:t>
+      </w:r>
+      <w:r>
+        <w:t xml:space="preserve"> to</w:t>
+      </w:r>
+      <w:r>
+        <w:t xml:space="preserve"> the gem standing to </w:t>
+      </w:r>
+      <w:r>
+        <w:rPr>
+          <w:b/>
+        </w:rPr>
+        <w:t>its</w:t>
+      </w:r>
+      <w:r>
+        <w:t xml:space="preserve"> </w:t>
+      </w:r>
+      <w:r>
+        <w:rPr>
+          <w:b/>
+        </w:rPr>
+        <w:t>left</w:t>
+      </w:r>
+      <w:r>
+        <w:t xml:space="preserve"> gives a </w:t>
+      </w:r>
+      <w:r>
+        <w:rPr>
+          <w:b/>
+        </w:rPr>
+        <w:t>certain value</w:t>
+      </w:r>
+      <w:r>
+        <w:t>. "</w:t>
+      </w:r>
+      <w:r>
+        <w:rPr>
+          <w:b/>
+        </w:rPr>
+        <w:t>Sum Right</w:t>
+      </w:r>
+      <w:r>
+        <w:t xml:space="preserve">" is the same but looks to a gems </w:t>
+      </w:r>
+      <w:r>
+        <w:rPr>
+          <w:b/>
+        </w:rPr>
+        <w:t>right peer</w:t>
+      </w:r>
+      <w:r>
+        <w:t>. "</w:t>
+      </w:r>
+      <w:r>
+        <w:rPr>
+          <w:b/>
+        </w:rPr>
+        <w:t>Sum Left Right</w:t>
+      </w:r>
+      <w:r>
+        <w:t xml:space="preserve">" sums the gems power with </w:t>
+      </w:r>
+      <w:r>
+        <w:rPr>
+          <w:b/>
+        </w:rPr>
+        <w:t>both</w:t>
+      </w:r>
+      <w:r>
+        <w:t xml:space="preserve"> its </w:t>
+      </w:r>
+      <w:r>
+        <w:rPr>
+          <w:b/>
+        </w:rPr>
+        <w:t>left</w:t>
+      </w:r>
+      <w:r>
+        <w:t xml:space="preserve"> and </w:t>
+      </w:r>
+      <w:r>
+        <w:rPr>
+          <w:b/>
+        </w:rPr>
+        <w:t>right</w:t>
+      </w:r>
+      <w:r>
+        <w:t xml:space="preserve"> </w:t>
+      </w:r>
+      <w:r>
+        <w:t>neighbors</w:t>
+      </w:r>
+      <w:r>
+        <w:t>.</w:t>
+      </w:r>
+      <w:r>
+        <w:t xml:space="preserve"> If a gem has </w:t>
+      </w:r>
+      <w:r>
+        <w:rPr>
+          <w:b/>
+        </w:rPr>
+        <w:t xml:space="preserve">no neighbor </w:t>
+      </w:r>
+      <w:r>
+        <w:t xml:space="preserve">to its right or to its left (first or last element), then simply </w:t>
+      </w:r>
+      <w:r>
+        <w:rPr>
+          <w:b/>
+        </w:rPr>
+        <w:t>add 0</w:t>
+      </w:r>
+      <w:r>
+        <w:t xml:space="preserve"> to the gem.</w:t>
       </w:r>
     </w:p>
     <w:p>
       <w:r>
-        <w:t xml:space="preserve">"Sum Left" tests if a gems power summed with the gem standing to its right gives a certain value. "Sum Right" is the same but looks to a gems right peer. "Sum Left Right" sums the gems power with both its left and right </w:t>
-      </w:r>
-      <w:r>
-        <w:t>neighbors</w:t>
-      </w:r>
-      <w:r>
-        <w:t>.</w:t>
-      </w:r>
-      <w:r>
-        <w:t xml:space="preserve"> If a gem has no neighbor to its right or to its left (first or last element), then simply add 0 to the gem.</w:t>
-      </w:r>
-    </w:p>
-    <w:p>
-      <w:r>
-        <w:t xml:space="preserve">Note that changes on to the item are made only after forging. This means that the gems are fixed at their positions and every function occurs on the original set, so every gems power is considered, no matter if it is marked or not. </w:t>
-      </w:r>
-    </w:p>
-    <w:p>
-      <w:r>
-        <w:t>To better understand the problem, see the examples below:</w:t>
+        <w:t xml:space="preserve">Note that </w:t>
+      </w:r>
+      <w:r>
+        <w:rPr>
+          <w:b/>
+        </w:rPr>
+        <w:t>changes</w:t>
+      </w:r>
+      <w:r>
+        <w:t xml:space="preserve"> </w:t>
+      </w:r>
+      <w:r>
+        <w:t xml:space="preserve">to the sequence </w:t>
+      </w:r>
+      <w:r>
+        <w:rPr>
+          <w:b/>
+        </w:rPr>
+        <w:t>are applied</w:t>
+      </w:r>
+      <w:r>
+        <w:t xml:space="preserve"> </w:t>
+      </w:r>
+      <w:r>
+        <w:t xml:space="preserve">only </w:t>
+      </w:r>
+      <w:r>
+        <w:rPr>
+          <w:b/>
+        </w:rPr>
+        <w:t>after forging</w:t>
+      </w:r>
+      <w:r>
+        <w:t xml:space="preserve">. This means that the gems are fixed at their positions and </w:t>
+      </w:r>
+      <w:r>
+        <w:rPr>
+          <w:b/>
+        </w:rPr>
+        <w:t>every function</w:t>
+      </w:r>
+      <w:r>
+        <w:t xml:space="preserve"> occurs on the </w:t>
+      </w:r>
+      <w:r>
+        <w:rPr>
+          <w:b/>
+        </w:rPr>
+        <w:t>original set</w:t>
+      </w:r>
+      <w:r>
+        <w:t>, so every gems power is considered, no matter if it is marked</w:t>
+      </w:r>
+      <w:r>
+        <w:t xml:space="preserve"> to be excluded</w:t>
+      </w:r>
+      <w:r>
+        <w:t xml:space="preserve"> or not. To better understand the problem, see the examples below:</w:t>
       </w:r>
     </w:p>
     <w:p>
@@ -3053,11 +4200,13 @@
               <w:jc w:val="both"/>
               <w:rPr>
                 <w:rFonts w:ascii="Consolas" w:hAnsi="Consolas" w:cs="Consolas"/>
-              </w:rPr>
-            </w:pPr>
-            <w:r>
-              <w:rPr>
-                <w:rFonts w:ascii="Consolas" w:hAnsi="Consolas" w:cs="Consolas"/>
+                <w:noProof/>
+              </w:rPr>
+            </w:pPr>
+            <w:r>
+              <w:rPr>
+                <w:rFonts w:ascii="Consolas" w:hAnsi="Consolas" w:cs="Consolas"/>
+                <w:noProof/>
               </w:rPr>
               <w:t>1 2 3 4 5</w:t>
             </w:r>
@@ -3068,29 +4217,34 @@
               <w:jc w:val="both"/>
               <w:rPr>
                 <w:rFonts w:ascii="Consolas" w:hAnsi="Consolas" w:cs="Consolas"/>
-              </w:rPr>
-            </w:pPr>
-            <w:r>
-              <w:rPr>
-                <w:rFonts w:ascii="Consolas" w:hAnsi="Consolas" w:cs="Consolas"/>
+                <w:noProof/>
+              </w:rPr>
+            </w:pPr>
+            <w:r>
+              <w:rPr>
+                <w:rFonts w:ascii="Consolas" w:hAnsi="Consolas" w:cs="Consolas"/>
+                <w:noProof/>
               </w:rPr>
               <w:t>Exclude;</w:t>
             </w:r>
             <w:r>
               <w:rPr>
                 <w:rFonts w:ascii="Consolas" w:hAnsi="Consolas" w:cs="Consolas"/>
+                <w:noProof/>
               </w:rPr>
               <w:t>Sum Left</w:t>
             </w:r>
             <w:r>
               <w:rPr>
                 <w:rFonts w:ascii="Consolas" w:hAnsi="Consolas" w:cs="Consolas"/>
+                <w:noProof/>
               </w:rPr>
               <w:t>;</w:t>
             </w:r>
             <w:r>
               <w:rPr>
                 <w:rFonts w:ascii="Consolas" w:hAnsi="Consolas" w:cs="Consolas"/>
+                <w:noProof/>
               </w:rPr>
               <w:t>1</w:t>
             </w:r>
@@ -3101,11 +4255,13 @@
               <w:jc w:val="both"/>
               <w:rPr>
                 <w:rFonts w:ascii="Consolas" w:hAnsi="Consolas" w:cs="Consolas"/>
-              </w:rPr>
-            </w:pPr>
-            <w:r>
-              <w:rPr>
-                <w:rFonts w:ascii="Consolas" w:hAnsi="Consolas" w:cs="Consolas"/>
+                <w:noProof/>
+              </w:rPr>
+            </w:pPr>
+            <w:r>
+              <w:rPr>
+                <w:rFonts w:ascii="Consolas" w:hAnsi="Consolas" w:cs="Consolas"/>
+                <w:noProof/>
               </w:rPr>
               <w:t>Exclude;Sum Left Right;9</w:t>
             </w:r>
@@ -3114,10 +4270,14 @@
             <w:pPr>
               <w:spacing w:after="0"/>
               <w:jc w:val="both"/>
-            </w:pPr>
-            <w:r>
-              <w:rPr>
-                <w:rFonts w:ascii="Consolas" w:hAnsi="Consolas" w:cs="Consolas"/>
+              <w:rPr>
+                <w:noProof/>
+              </w:rPr>
+            </w:pPr>
+            <w:r>
+              <w:rPr>
+                <w:rFonts w:ascii="Consolas" w:hAnsi="Consolas" w:cs="Consolas"/>
+                <w:noProof/>
               </w:rPr>
               <w:t>Forge</w:t>
             </w:r>
@@ -3135,10 +4295,14 @@
             <w:pPr>
               <w:spacing w:after="0"/>
               <w:jc w:val="both"/>
-            </w:pPr>
-            <w:r>
-              <w:rPr>
-                <w:rFonts w:ascii="Consolas" w:hAnsi="Consolas" w:cs="Consolas"/>
+              <w:rPr>
+                <w:noProof/>
+              </w:rPr>
+            </w:pPr>
+            <w:r>
+              <w:rPr>
+                <w:rFonts w:ascii="Consolas" w:hAnsi="Consolas" w:cs="Consolas"/>
+                <w:noProof/>
               </w:rPr>
               <w:t>2 4</w:t>
             </w:r>
@@ -3154,11 +4318,13 @@
               <w:jc w:val="both"/>
               <w:rPr>
                 <w:rFonts w:ascii="Consolas" w:hAnsi="Consolas" w:cs="Consolas"/>
-              </w:rPr>
-            </w:pPr>
-            <w:r>
-              <w:rPr>
-                <w:rFonts w:ascii="Consolas" w:hAnsi="Consolas" w:cs="Consolas"/>
+                <w:noProof/>
+              </w:rPr>
+            </w:pPr>
+            <w:r>
+              <w:rPr>
+                <w:rFonts w:ascii="Consolas" w:hAnsi="Consolas" w:cs="Consolas"/>
+                <w:noProof/>
               </w:rPr>
               <w:t xml:space="preserve">1. Marks for exclusion all gems for which the sum with neighbors to their left equals 1, e.g. 0 + </w:t>
             </w:r>
@@ -3166,12 +4332,14 @@
               <w:rPr>
                 <w:rFonts w:ascii="Consolas" w:hAnsi="Consolas" w:cs="Consolas"/>
                 <w:b/>
+                <w:noProof/>
               </w:rPr>
               <w:t>1</w:t>
             </w:r>
             <w:r>
               <w:rPr>
                 <w:rFonts w:ascii="Consolas" w:hAnsi="Consolas" w:cs="Consolas"/>
+                <w:noProof/>
               </w:rPr>
               <w:t xml:space="preserve"> = 1</w:t>
             </w:r>
@@ -3182,20 +4350,23 @@
               <w:jc w:val="both"/>
               <w:rPr>
                 <w:rFonts w:ascii="Consolas" w:hAnsi="Consolas" w:cs="Consolas"/>
-              </w:rPr>
-            </w:pPr>
-          </w:p>
-          <w:p>
-            <w:pPr>
-              <w:spacing w:after="0"/>
-              <w:jc w:val="both"/>
-              <w:rPr>
-                <w:rFonts w:ascii="Consolas" w:hAnsi="Consolas" w:cs="Consolas"/>
-              </w:rPr>
-            </w:pPr>
-            <w:r>
-              <w:rPr>
-                <w:rFonts w:ascii="Consolas" w:hAnsi="Consolas" w:cs="Consolas"/>
+                <w:noProof/>
+              </w:rPr>
+            </w:pPr>
+          </w:p>
+          <w:p>
+            <w:pPr>
+              <w:spacing w:after="0"/>
+              <w:jc w:val="both"/>
+              <w:rPr>
+                <w:rFonts w:ascii="Consolas" w:hAnsi="Consolas" w:cs="Consolas"/>
+                <w:noProof/>
+              </w:rPr>
+            </w:pPr>
+            <w:r>
+              <w:rPr>
+                <w:rFonts w:ascii="Consolas" w:hAnsi="Consolas" w:cs="Consolas"/>
+                <w:noProof/>
               </w:rPr>
               <w:t xml:space="preserve">2. Marks for exclusion all gems for which the sum with neighbors to their left and their right equals 9, e.g. </w:t>
             </w:r>
@@ -3206,11 +4377,13 @@
               <w:jc w:val="both"/>
               <w:rPr>
                 <w:rFonts w:ascii="Consolas" w:hAnsi="Consolas" w:cs="Consolas"/>
-              </w:rPr>
-            </w:pPr>
-            <w:r>
-              <w:rPr>
-                <w:rFonts w:ascii="Consolas" w:hAnsi="Consolas" w:cs="Consolas"/>
+                <w:noProof/>
+              </w:rPr>
+            </w:pPr>
+            <w:r>
+              <w:rPr>
+                <w:rFonts w:ascii="Consolas" w:hAnsi="Consolas" w:cs="Consolas"/>
+                <w:noProof/>
               </w:rPr>
               <w:t xml:space="preserve">2 + </w:t>
             </w:r>
@@ -3218,12 +4391,14 @@
               <w:rPr>
                 <w:rFonts w:ascii="Consolas" w:hAnsi="Consolas" w:cs="Consolas"/>
                 <w:b/>
+                <w:noProof/>
               </w:rPr>
               <w:t>3</w:t>
             </w:r>
             <w:r>
               <w:rPr>
                 <w:rFonts w:ascii="Consolas" w:hAnsi="Consolas" w:cs="Consolas"/>
+                <w:noProof/>
               </w:rPr>
               <w:t xml:space="preserve"> + 4 = 9</w:t>
             </w:r>
@@ -3234,11 +4409,13 @@
               <w:jc w:val="both"/>
               <w:rPr>
                 <w:rFonts w:ascii="Consolas" w:hAnsi="Consolas" w:cs="Consolas"/>
-              </w:rPr>
-            </w:pPr>
-            <w:r>
-              <w:rPr>
-                <w:rFonts w:ascii="Consolas" w:hAnsi="Consolas" w:cs="Consolas"/>
+                <w:noProof/>
+              </w:rPr>
+            </w:pPr>
+            <w:r>
+              <w:rPr>
+                <w:rFonts w:ascii="Consolas" w:hAnsi="Consolas" w:cs="Consolas"/>
+                <w:noProof/>
               </w:rPr>
               <w:t xml:space="preserve">4 + </w:t>
             </w:r>
@@ -3246,12 +4423,14 @@
               <w:rPr>
                 <w:rFonts w:ascii="Consolas" w:hAnsi="Consolas" w:cs="Consolas"/>
                 <w:b/>
+                <w:noProof/>
               </w:rPr>
               <w:t>5</w:t>
             </w:r>
             <w:r>
               <w:rPr>
                 <w:rFonts w:ascii="Consolas" w:hAnsi="Consolas" w:cs="Consolas"/>
+                <w:noProof/>
               </w:rPr>
               <w:t xml:space="preserve"> + 0 = 9</w:t>
             </w:r>
@@ -3273,11 +4452,13 @@
               <w:jc w:val="both"/>
               <w:rPr>
                 <w:rFonts w:ascii="Consolas" w:hAnsi="Consolas" w:cs="Consolas"/>
-              </w:rPr>
-            </w:pPr>
-            <w:r>
-              <w:rPr>
-                <w:rFonts w:ascii="Consolas" w:hAnsi="Consolas" w:cs="Consolas"/>
+                <w:noProof/>
+              </w:rPr>
+            </w:pPr>
+            <w:r>
+              <w:rPr>
+                <w:rFonts w:ascii="Consolas" w:hAnsi="Consolas" w:cs="Consolas"/>
+                <w:noProof/>
               </w:rPr>
               <w:t>1 2 3 4 5</w:t>
             </w:r>
@@ -3288,29 +4469,34 @@
               <w:jc w:val="both"/>
               <w:rPr>
                 <w:rFonts w:ascii="Consolas" w:hAnsi="Consolas" w:cs="Consolas"/>
-              </w:rPr>
-            </w:pPr>
-            <w:r>
-              <w:rPr>
-                <w:rFonts w:ascii="Consolas" w:hAnsi="Consolas" w:cs="Consolas"/>
+                <w:noProof/>
+              </w:rPr>
+            </w:pPr>
+            <w:r>
+              <w:rPr>
+                <w:rFonts w:ascii="Consolas" w:hAnsi="Consolas" w:cs="Consolas"/>
+                <w:noProof/>
               </w:rPr>
               <w:t>Exclude;</w:t>
             </w:r>
             <w:r>
               <w:rPr>
                 <w:rFonts w:ascii="Consolas" w:hAnsi="Consolas" w:cs="Consolas"/>
+                <w:noProof/>
               </w:rPr>
               <w:t>Sum Left</w:t>
             </w:r>
             <w:r>
               <w:rPr>
                 <w:rFonts w:ascii="Consolas" w:hAnsi="Consolas" w:cs="Consolas"/>
+                <w:noProof/>
               </w:rPr>
               <w:t>;</w:t>
             </w:r>
             <w:r>
               <w:rPr>
                 <w:rFonts w:ascii="Consolas" w:hAnsi="Consolas" w:cs="Consolas"/>
+                <w:noProof/>
               </w:rPr>
               <w:t>1</w:t>
             </w:r>
@@ -3321,11 +4507,13 @@
               <w:jc w:val="both"/>
               <w:rPr>
                 <w:rFonts w:ascii="Consolas" w:hAnsi="Consolas" w:cs="Consolas"/>
-              </w:rPr>
-            </w:pPr>
-            <w:r>
-              <w:rPr>
-                <w:rFonts w:ascii="Consolas" w:hAnsi="Consolas" w:cs="Consolas"/>
+                <w:noProof/>
+              </w:rPr>
+            </w:pPr>
+            <w:r>
+              <w:rPr>
+                <w:rFonts w:ascii="Consolas" w:hAnsi="Consolas" w:cs="Consolas"/>
+                <w:noProof/>
               </w:rPr>
               <w:t>Reverse;Sum Left;1</w:t>
             </w:r>
@@ -3336,11 +4524,13 @@
               <w:jc w:val="both"/>
               <w:rPr>
                 <w:rFonts w:ascii="Consolas" w:hAnsi="Consolas" w:cs="Consolas"/>
-              </w:rPr>
-            </w:pPr>
-            <w:r>
-              <w:rPr>
-                <w:rFonts w:ascii="Consolas" w:hAnsi="Consolas" w:cs="Consolas"/>
+                <w:noProof/>
+              </w:rPr>
+            </w:pPr>
+            <w:r>
+              <w:rPr>
+                <w:rFonts w:ascii="Consolas" w:hAnsi="Consolas" w:cs="Consolas"/>
+                <w:noProof/>
               </w:rPr>
               <w:t>Forge</w:t>
             </w:r>
@@ -3360,11 +4550,13 @@
               <w:jc w:val="both"/>
               <w:rPr>
                 <w:rFonts w:ascii="Consolas" w:hAnsi="Consolas" w:cs="Consolas"/>
-              </w:rPr>
-            </w:pPr>
-            <w:r>
-              <w:rPr>
-                <w:rFonts w:ascii="Consolas" w:hAnsi="Consolas" w:cs="Consolas"/>
+                <w:noProof/>
+              </w:rPr>
+            </w:pPr>
+            <w:r>
+              <w:rPr>
+                <w:rFonts w:ascii="Consolas" w:hAnsi="Consolas" w:cs="Consolas"/>
+                <w:noProof/>
               </w:rPr>
               <w:t>1 2 3 4 5</w:t>
             </w:r>
@@ -3380,11 +4572,13 @@
               <w:jc w:val="both"/>
               <w:rPr>
                 <w:rFonts w:ascii="Consolas" w:hAnsi="Consolas" w:cs="Consolas"/>
-              </w:rPr>
-            </w:pPr>
-            <w:r>
-              <w:rPr>
-                <w:rFonts w:ascii="Consolas" w:hAnsi="Consolas" w:cs="Consolas"/>
+                <w:noProof/>
+              </w:rPr>
+            </w:pPr>
+            <w:r>
+              <w:rPr>
+                <w:rFonts w:ascii="Consolas" w:hAnsi="Consolas" w:cs="Consolas"/>
+                <w:noProof/>
               </w:rPr>
               <w:t>1. Marks for exclusion all gems for which the sum with their gem peers to the left equals 1, e.g. 0 + 1 = 1</w:t>
             </w:r>
@@ -3395,20 +4589,23 @@
               <w:jc w:val="both"/>
               <w:rPr>
                 <w:rFonts w:ascii="Consolas" w:hAnsi="Consolas" w:cs="Consolas"/>
-              </w:rPr>
-            </w:pPr>
-          </w:p>
-          <w:p>
-            <w:pPr>
-              <w:spacing w:after="0"/>
-              <w:jc w:val="both"/>
-              <w:rPr>
-                <w:rFonts w:ascii="Consolas" w:hAnsi="Consolas" w:cs="Consolas"/>
-              </w:rPr>
-            </w:pPr>
-            <w:r>
-              <w:rPr>
-                <w:rFonts w:ascii="Consolas" w:hAnsi="Consolas" w:cs="Consolas"/>
+                <w:noProof/>
+              </w:rPr>
+            </w:pPr>
+          </w:p>
+          <w:p>
+            <w:pPr>
+              <w:spacing w:after="0"/>
+              <w:jc w:val="both"/>
+              <w:rPr>
+                <w:rFonts w:ascii="Consolas" w:hAnsi="Consolas" w:cs="Consolas"/>
+                <w:noProof/>
+              </w:rPr>
+            </w:pPr>
+            <w:r>
+              <w:rPr>
+                <w:rFonts w:ascii="Consolas" w:hAnsi="Consolas" w:cs="Consolas"/>
+                <w:noProof/>
               </w:rPr>
               <w:t>2. Reverses the previous exclusion.</w:t>
             </w:r>
@@ -3426,9 +4623,15 @@
         </w:numPr>
         <w:ind w:left="0" w:firstLine="0"/>
         <w:jc w:val="both"/>
-      </w:pPr>
-      <w:r>
-        <w:t>**TriFunction</w:t>
+        <w:rPr>
+          <w:noProof/>
+        </w:rPr>
+      </w:pPr>
+      <w:r>
+        <w:rPr>
+          <w:noProof/>
+        </w:rPr>
+        <w:t>TriFunction</w:t>
       </w:r>
     </w:p>
     <w:p>
@@ -3439,13 +4642,43 @@
         </w:rPr>
       </w:pPr>
       <w:r>
-        <w:t>Write a program that traverses a collection of names and returns the first name whose sum of characters is equal</w:t>
+        <w:rPr>
+          <w:noProof/>
+        </w:rPr>
+        <w:t>Write a program tha</w:t>
+      </w:r>
+      <w:r>
+        <w:t xml:space="preserve">t traverses a collection of names and returns the </w:t>
+      </w:r>
+      <w:r>
+        <w:rPr>
+          <w:b/>
+        </w:rPr>
+        <w:t>first name</w:t>
+      </w:r>
+      <w:r>
+        <w:t xml:space="preserve"> whose sum of characters is </w:t>
+      </w:r>
+      <w:r>
+        <w:rPr>
+          <w:b/>
+        </w:rPr>
+        <w:t>equal</w:t>
       </w:r>
       <w:r>
         <w:t xml:space="preserve"> to</w:t>
       </w:r>
       <w:r>
-        <w:t xml:space="preserve"> or larger than </w:t>
+        <w:t xml:space="preserve"> or </w:t>
+      </w:r>
+      <w:r>
+        <w:rPr>
+          <w:b/>
+        </w:rPr>
+        <w:t>larger</w:t>
+      </w:r>
+      <w:r>
+        <w:t xml:space="preserve"> than </w:t>
       </w:r>
       <w:r>
         <w:t xml:space="preserve">a given number </w:t>
@@ -3454,22 +4687,59 @@
         <w:rPr>
           <w:b/>
         </w:rPr>
-        <w:t>n</w:t>
-      </w:r>
-      <w:r>
-        <w:t xml:space="preserve">. Use a function that accepts another function as one of its parameters. Start off by building a regular function to hold the basic logic of </w:t>
-      </w:r>
-      <w:r>
-        <w:t xml:space="preserve">the program something along the lines of </w:t>
-      </w:r>
-      <w:r>
-        <w:rPr>
-          <w:b/>
+        <w:t>N</w:t>
+      </w:r>
+      <w:r>
+        <w:rPr>
+          <w:b/>
+        </w:rPr>
+        <w:t xml:space="preserve">, </w:t>
+      </w:r>
+      <w:r>
+        <w:t>which will be given on the first line</w:t>
+      </w:r>
+      <w:r>
+        <w:t xml:space="preserve">. Use a function that </w:t>
+      </w:r>
+      <w:r>
+        <w:rPr>
+          <w:b/>
+        </w:rPr>
+        <w:t>accepts another function</w:t>
+      </w:r>
+      <w:r>
+        <w:t xml:space="preserve"> as one of its parameters. Start off by building a regular function to hold the basic logic of </w:t>
+      </w:r>
+      <w:r>
+        <w:t>the program</w:t>
+      </w:r>
+      <w:r>
+        <w:t>.</w:t>
+      </w:r>
+      <w:r>
+        <w:t xml:space="preserve"> </w:t>
+      </w:r>
+      <w:r>
+        <w:t>S</w:t>
+      </w:r>
+      <w:r>
+        <w:t xml:space="preserve">omething along the lines of </w:t>
+      </w:r>
+      <w:r>
+        <w:rPr>
+          <w:b/>
+          <w:noProof/>
         </w:rPr>
         <w:t>Func&lt;string, int, bool&gt;</w:t>
       </w:r>
       <w:r>
-        <w:t xml:space="preserve">. Afterwards create your main function which should accept the first function as one of its parameters. </w:t>
+        <w:rPr>
+          <w:noProof/>
+        </w:rPr>
+        <w:t>.</w:t>
+      </w:r>
+      <w:r>
+        <w:t xml:space="preserve"> Afterwards create your main function which should accept the first function as one of its parameters. </w:t>
       </w:r>
     </w:p>
     <w:p>
@@ -3489,8 +4759,6 @@
         </w:rPr>
         <w:t>Examples</w:t>
       </w:r>
-      <w:bookmarkStart w:id="0" w:name="_GoBack"/>
-      <w:bookmarkEnd w:id="0"/>
     </w:p>
     <w:tbl>
       <w:tblPr>
@@ -3567,11 +4835,13 @@
               <w:jc w:val="both"/>
               <w:rPr>
                 <w:rFonts w:ascii="Consolas" w:hAnsi="Consolas"/>
+                <w:noProof/>
               </w:rPr>
             </w:pPr>
             <w:r>
               <w:rPr>
                 <w:rFonts w:ascii="Consolas" w:hAnsi="Consolas"/>
+                <w:noProof/>
               </w:rPr>
               <w:t>800</w:t>
             </w:r>
@@ -3582,11 +4852,13 @@
               <w:jc w:val="both"/>
               <w:rPr>
                 <w:rFonts w:ascii="Consolas" w:hAnsi="Consolas"/>
+                <w:noProof/>
               </w:rPr>
             </w:pPr>
             <w:r>
               <w:rPr>
                 <w:rFonts w:ascii="Consolas" w:hAnsi="Consolas"/>
+                <w:noProof/>
               </w:rPr>
               <w:t>Qvor Qnaki Petromir Sadam</w:t>
             </w:r>
@@ -3606,11 +4878,13 @@
               <w:jc w:val="both"/>
               <w:rPr>
                 <w:rFonts w:ascii="Consolas" w:hAnsi="Consolas"/>
+                <w:noProof/>
               </w:rPr>
             </w:pPr>
             <w:r>
               <w:rPr>
                 <w:rFonts w:ascii="Consolas" w:hAnsi="Consolas"/>
+                <w:noProof/>
               </w:rPr>
               <w:t>Petromir</w:t>
             </w:r>
@@ -3638,7 +4912,7 @@
 </file>
 
 <file path=word/endnotes.xml><?xml version="1.0" encoding="utf-8"?>
-<w:endnotes xmlns:wpc="http://schemas.microsoft.com/office/word/2010/wordprocessingCanvas" xmlns:cx="http://schemas.microsoft.com/office/drawing/2014/chartex" xmlns:cx1="http://schemas.microsoft.com/office/drawing/2015/9/8/chartex" xmlns:cx2="http://schemas.microsoft.com/office/drawing/2015/10/21/chartex" xmlns:mc="http://schemas.openxmlformats.org/markup-compatibility/2006" xmlns:o="urn:schemas-microsoft-com:office:office" xmlns:r="http://schemas.openxmlformats.org/officeDocument/2006/relationships" xmlns:m="http://schemas.openxmlformats.org/officeDocument/2006/math" xmlns:v="urn:schemas-microsoft-com:vml" xmlns:wp14="http://schemas.microsoft.com/office/word/2010/wordprocessingDrawing" xmlns:wp="http://schemas.openxmlformats.org/drawingml/2006/wordprocessingDrawing" xmlns:w10="urn:schemas-microsoft-com:office:word" xmlns:w="http://schemas.openxmlformats.org/wordprocessingml/2006/main" xmlns:w14="http://schemas.microsoft.com/office/word/2010/wordml" xmlns:w15="http://schemas.microsoft.com/office/word/2012/wordml" xmlns:w16se="http://schemas.microsoft.com/office/word/2015/wordml/symex" xmlns:wpg="http://schemas.microsoft.com/office/word/2010/wordprocessingGroup" xmlns:wpi="http://schemas.microsoft.com/office/word/2010/wordprocessingInk" xmlns:wne="http://schemas.microsoft.com/office/word/2006/wordml" xmlns:wps="http://schemas.microsoft.com/office/word/2010/wordprocessingShape" mc:Ignorable="w14 w15 w16se wp14">
+<w:endnotes xmlns:wpc="http://schemas.microsoft.com/office/word/2010/wordprocessingCanvas" xmlns:cx="http://schemas.microsoft.com/office/drawing/2014/chartex" xmlns:cx1="http://schemas.microsoft.com/office/drawing/2015/9/8/chartex" xmlns:mc="http://schemas.openxmlformats.org/markup-compatibility/2006" xmlns:o="urn:schemas-microsoft-com:office:office" xmlns:r="http://schemas.openxmlformats.org/officeDocument/2006/relationships" xmlns:m="http://schemas.openxmlformats.org/officeDocument/2006/math" xmlns:v="urn:schemas-microsoft-com:vml" xmlns:wp14="http://schemas.microsoft.com/office/word/2010/wordprocessingDrawing" xmlns:wp="http://schemas.openxmlformats.org/drawingml/2006/wordprocessingDrawing" xmlns:w10="urn:schemas-microsoft-com:office:word" xmlns:w="http://schemas.openxmlformats.org/wordprocessingml/2006/main" xmlns:w14="http://schemas.microsoft.com/office/word/2010/wordml" xmlns:w15="http://schemas.microsoft.com/office/word/2012/wordml" xmlns:w16se="http://schemas.microsoft.com/office/word/2015/wordml/symex" xmlns:wpg="http://schemas.microsoft.com/office/word/2010/wordprocessingGroup" xmlns:wpi="http://schemas.microsoft.com/office/word/2010/wordprocessingInk" xmlns:wne="http://schemas.microsoft.com/office/word/2006/wordml" xmlns:wps="http://schemas.microsoft.com/office/word/2010/wordprocessingShape" mc:Ignorable="w14 w15 w16se wp14">
   <w:endnote w:type="separator" w:id="-1">
     <w:p>
       <w:pPr>
@@ -3663,7 +4937,7 @@
 </file>
 
 <file path=word/footer1.xml><?xml version="1.0" encoding="utf-8"?>
-<w:ftr xmlns:wpc="http://schemas.microsoft.com/office/word/2010/wordprocessingCanvas" xmlns:cx="http://schemas.microsoft.com/office/drawing/2014/chartex" xmlns:cx1="http://schemas.microsoft.com/office/drawing/2015/9/8/chartex" xmlns:cx2="http://schemas.microsoft.com/office/drawing/2015/10/21/chartex" xmlns:mc="http://schemas.openxmlformats.org/markup-compatibility/2006" xmlns:o="urn:schemas-microsoft-com:office:office" xmlns:r="http://schemas.openxmlformats.org/officeDocument/2006/relationships" xmlns:m="http://schemas.openxmlformats.org/officeDocument/2006/math" xmlns:v="urn:schemas-microsoft-com:vml" xmlns:wp14="http://schemas.microsoft.com/office/word/2010/wordprocessingDrawing" xmlns:wp="http://schemas.openxmlformats.org/drawingml/2006/wordprocessingDrawing" xmlns:w10="urn:schemas-microsoft-com:office:word" xmlns:w="http://schemas.openxmlformats.org/wordprocessingml/2006/main" xmlns:w14="http://schemas.microsoft.com/office/word/2010/wordml" xmlns:w15="http://schemas.microsoft.com/office/word/2012/wordml" xmlns:w16se="http://schemas.microsoft.com/office/word/2015/wordml/symex" xmlns:wpg="http://schemas.microsoft.com/office/word/2010/wordprocessingGroup" xmlns:wpi="http://schemas.microsoft.com/office/word/2010/wordprocessingInk" xmlns:wne="http://schemas.microsoft.com/office/word/2006/wordml" xmlns:wps="http://schemas.microsoft.com/office/word/2010/wordprocessingShape" mc:Ignorable="w14 w15 w16se wp14">
+<w:ftr xmlns:wpc="http://schemas.microsoft.com/office/word/2010/wordprocessingCanvas" xmlns:cx="http://schemas.microsoft.com/office/drawing/2014/chartex" xmlns:cx1="http://schemas.microsoft.com/office/drawing/2015/9/8/chartex" xmlns:mc="http://schemas.openxmlformats.org/markup-compatibility/2006" xmlns:o="urn:schemas-microsoft-com:office:office" xmlns:r="http://schemas.openxmlformats.org/officeDocument/2006/relationships" xmlns:m="http://schemas.openxmlformats.org/officeDocument/2006/math" xmlns:v="urn:schemas-microsoft-com:vml" xmlns:wp14="http://schemas.microsoft.com/office/word/2010/wordprocessingDrawing" xmlns:wp="http://schemas.openxmlformats.org/drawingml/2006/wordprocessingDrawing" xmlns:w10="urn:schemas-microsoft-com:office:word" xmlns:w="http://schemas.openxmlformats.org/wordprocessingml/2006/main" xmlns:w14="http://schemas.microsoft.com/office/word/2010/wordml" xmlns:w15="http://schemas.microsoft.com/office/word/2012/wordml" xmlns:w16se="http://schemas.microsoft.com/office/word/2015/wordml/symex" xmlns:wpg="http://schemas.microsoft.com/office/word/2010/wordprocessingGroup" xmlns:wpi="http://schemas.microsoft.com/office/word/2010/wordprocessingInk" xmlns:wne="http://schemas.microsoft.com/office/word/2006/wordml" xmlns:wps="http://schemas.microsoft.com/office/word/2010/wordprocessingShape" mc:Ignorable="w14 w15 w16se wp14">
   <w:p>
     <w:pPr>
       <w:pStyle w:val="Footer"/>
@@ -3673,13 +4947,239 @@
         <w:noProof/>
       </w:rPr>
       <w:pict>
-        <v:rect id="Frame1" o:spid="_x0000_s2053" style="position:absolute;margin-left:124.2pt;margin-top:13.9pt;width:396.3pt;height:40.45pt;z-index:-503316474;visibility:visible;mso-wrap-style:square;mso-wrap-distance-left:9pt;mso-wrap-distance-top:0;mso-wrap-distance-right:9pt;mso-wrap-distance-bottom:0;mso-position-horizontal:absolute;mso-position-horizontal-relative:text;mso-position-vertical:absolute;mso-position-vertical-relative:text;v-text-anchor:top" o:gfxdata="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" filled="f" stroked="f">
-          <v:textbox inset="2.5mm,1.25mm,2.5mm,1.25mm">
+        <v:shapetype id="_x0000_t202" coordsize="21600,21600" o:spt="202" path="m,l,21600r21600,l21600,xe">
+          <v:stroke joinstyle="miter"/>
+          <v:path gradientshapeok="t" o:connecttype="rect"/>
+        </v:shapetype>
+        <v:shape id="Text Box 4" o:spid="_x0000_s2057" type="#_x0000_t202" style="position:absolute;margin-left:6.65pt;margin-top:8.95pt;width:117.1pt;height:40pt;z-index:251657728;visibility:visible;mso-wrap-style:square;mso-width-percent:0;mso-height-percent:0;mso-wrap-distance-left:9pt;mso-wrap-distance-top:0;mso-wrap-distance-right:9pt;mso-wrap-distance-bottom:0;mso-position-horizontal:absolute;mso-position-horizontal-relative:text;mso-position-vertical:absolute;mso-position-vertical-relative:text;mso-width-percent:0;mso-height-percent:0;mso-width-relative:margin;mso-height-relative:margin;v-text-anchor:top" o:gfxdata="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" filled="f" stroked="f">
+          <v:textbox inset=".5mm,.5mm,.5mm,.5mm">
             <w:txbxContent>
               <w:p>
                 <w:pPr>
-                  <w:pStyle w:val="FrameContents"/>
+                  <w:spacing w:after="0" w:line="240" w:lineRule="auto"/>
+                </w:pPr>
+                <w:r>
+                  <w:rPr>
+                    <w:noProof/>
+                    <w:sz w:val="20"/>
+                    <w:szCs w:val="20"/>
+                  </w:rPr>
+                  <w:drawing>
+                    <wp:inline distT="0" distB="0" distL="0" distR="0" wp14:anchorId="52B4818D" wp14:editId="71DADCEE">
+                      <wp:extent cx="1360800" cy="439200"/>
+                      <wp:effectExtent l="0" t="0" r="0" b="0"/>
+                      <wp:docPr id="71" name="Picture 71" title="Software University Foundation - logo">
+                        <a:hlinkClick xmlns:a="http://schemas.openxmlformats.org/drawingml/2006/main" r:id="rId1"/>
+                      </wp:docPr>
+                      <wp:cNvGraphicFramePr>
+                        <a:graphicFrameLocks xmlns:a="http://schemas.openxmlformats.org/drawingml/2006/main"/>
+                      </wp:cNvGraphicFramePr>
+                      <a:graphic xmlns:a="http://schemas.openxmlformats.org/drawingml/2006/main">
+                        <a:graphicData uri="http://schemas.openxmlformats.org/drawingml/2006/picture">
+                          <pic:pic xmlns:pic="http://schemas.openxmlformats.org/drawingml/2006/picture">
+                            <pic:nvPicPr>
+                              <pic:cNvPr id="1" name="Picture 1" title="Software University Foundation - logo">
+                                <a:hlinkClick r:id="rId2"/>
+                              </pic:cNvPr>
+                              <pic:cNvPicPr/>
+                            </pic:nvPicPr>
+                            <pic:blipFill>
+                              <a:blip r:embed="rId3">
+                                <a:extLst>
+                                  <a:ext uri="{28A0092B-C50C-407E-A947-70E740481C1C}">
+                                    <a14:useLocalDpi xmlns:a14="http://schemas.microsoft.com/office/drawing/2010/main" val="0"/>
+                                  </a:ext>
+                                </a:extLst>
+                              </a:blip>
+                              <a:srcRect/>
+                              <a:stretch>
+                                <a:fillRect/>
+                              </a:stretch>
+                            </pic:blipFill>
+                            <pic:spPr bwMode="auto">
+                              <a:xfrm>
+                                <a:off x="0" y="0"/>
+                                <a:ext cx="1360800" cy="439200"/>
+                              </a:xfrm>
+                              <a:prstGeom prst="rect">
+                                <a:avLst/>
+                              </a:prstGeom>
+                              <a:noFill/>
+                              <a:ln>
+                                <a:noFill/>
+                              </a:ln>
+                            </pic:spPr>
+                          </pic:pic>
+                        </a:graphicData>
+                      </a:graphic>
+                    </wp:inline>
+                  </w:drawing>
+                </w:r>
+              </w:p>
+            </w:txbxContent>
+          </v:textbox>
+        </v:shape>
+      </w:pict>
+    </w:r>
+    <w:r>
+      <w:rPr>
+        <w:noProof/>
+      </w:rPr>
+      <w:pict>
+        <v:line id="Straight Connector 1" o:spid="_x0000_s2058" style="position:absolute;flip:y;z-index:251658752;visibility:visible;mso-wrap-style:square;mso-wrap-distance-left:9pt;mso-wrap-distance-top:0;mso-wrap-distance-right:9pt;mso-wrap-distance-bottom:0;mso-position-horizontal:absolute;mso-position-horizontal-relative:text;mso-position-vertical:absolute;mso-position-vertical-relative:text" from="-.1pt,5.2pt" to="520.7pt,5.2pt" o:gfxdata="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" strokecolor="#f37123" strokeweight="1pt">
+          <v:stroke endcap="round"/>
+        </v:line>
+      </w:pict>
+    </w:r>
+    <w:r>
+      <w:rPr>
+        <w:noProof/>
+      </w:rPr>
+      <w:pict>
+        <v:shape id="Text Box 3" o:spid="_x0000_s2059" type="#_x0000_t202" style="position:absolute;margin-left:444.65pt;margin-top:26.95pt;width:70.9pt;height:15.9pt;z-index:251659776;visibility:visible;mso-wrap-style:square;mso-wrap-distance-left:9pt;mso-wrap-distance-top:0;mso-wrap-distance-right:9pt;mso-wrap-distance-bottom:0;mso-position-horizontal:absolute;mso-position-horizontal-relative:text;mso-position-vertical:absolute;mso-position-vertical-relative:text;v-text-anchor:middle" o:gfxdata="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" filled="f" stroked="f" strokeweight=".5pt">
+          <v:textbox inset="0,0,0,0">
+            <w:txbxContent>
+              <w:p>
+                <w:pPr>
+                  <w:spacing w:after="0" w:line="240" w:lineRule="auto"/>
+                  <w:jc w:val="right"/>
+                  <w:rPr>
+                    <w:sz w:val="18"/>
+                    <w:szCs w:val="18"/>
+                  </w:rPr>
+                </w:pPr>
+                <w:r>
+                  <w:rPr>
+                    <w:sz w:val="18"/>
+                    <w:szCs w:val="18"/>
+                  </w:rPr>
+                  <w:t xml:space="preserve">Page </w:t>
+                </w:r>
+                <w:r>
+                  <w:rPr>
+                    <w:sz w:val="18"/>
+                    <w:szCs w:val="18"/>
+                  </w:rPr>
+                  <w:fldChar w:fldCharType="begin"/>
+                </w:r>
+                <w:r>
+                  <w:rPr>
+                    <w:sz w:val="18"/>
+                    <w:szCs w:val="18"/>
+                  </w:rPr>
+                  <w:instrText xml:space="preserve"> PAGE   \* MERGEFORMAT </w:instrText>
+                </w:r>
+                <w:r>
+                  <w:rPr>
+                    <w:sz w:val="18"/>
+                    <w:szCs w:val="18"/>
+                  </w:rPr>
+                  <w:fldChar w:fldCharType="separate"/>
+                </w:r>
+                <w:r>
+                  <w:rPr>
+                    <w:noProof/>
+                    <w:sz w:val="18"/>
+                    <w:szCs w:val="18"/>
+                  </w:rPr>
+                  <w:t>4</w:t>
+                </w:r>
+                <w:r>
+                  <w:rPr>
+                    <w:sz w:val="18"/>
+                    <w:szCs w:val="18"/>
+                  </w:rPr>
+                  <w:fldChar w:fldCharType="end"/>
+                </w:r>
+                <w:r>
+                  <w:rPr>
+                    <w:sz w:val="18"/>
+                    <w:szCs w:val="18"/>
+                  </w:rPr>
+                  <w:t xml:space="preserve"> of </w:t>
+                </w:r>
+                <w:r>
+                  <w:rPr>
+                    <w:sz w:val="18"/>
+                    <w:szCs w:val="18"/>
+                  </w:rPr>
+                  <w:fldChar w:fldCharType="begin"/>
+                </w:r>
+                <w:r>
+                  <w:rPr>
+                    <w:sz w:val="18"/>
+                    <w:szCs w:val="18"/>
+                  </w:rPr>
+                  <w:instrText xml:space="preserve"> NUMPAGES   \* MERGEFORMAT </w:instrText>
+                </w:r>
+                <w:r>
+                  <w:rPr>
+                    <w:sz w:val="18"/>
+                    <w:szCs w:val="18"/>
+                  </w:rPr>
+                  <w:fldChar w:fldCharType="separate"/>
+                </w:r>
+                <w:r>
+                  <w:rPr>
+                    <w:noProof/>
+                    <w:sz w:val="18"/>
+                    <w:szCs w:val="18"/>
+                  </w:rPr>
+                  <w:t>6</w:t>
+                </w:r>
+                <w:r>
+                  <w:rPr>
+                    <w:sz w:val="18"/>
+                    <w:szCs w:val="18"/>
+                  </w:rPr>
+                  <w:fldChar w:fldCharType="end"/>
+                </w:r>
+              </w:p>
+            </w:txbxContent>
+          </v:textbox>
+        </v:shape>
+      </w:pict>
+    </w:r>
+    <w:r>
+      <w:rPr>
+        <w:noProof/>
+      </w:rPr>
+      <w:pict>
+        <v:shape id="Text Box 2" o:spid="_x0000_s2056" type="#_x0000_t202" style="position:absolute;margin-left:125.15pt;margin-top:26.95pt;width:44.85pt;height:15.75pt;z-index:251656704;visibility:visible;mso-wrap-style:square;mso-wrap-distance-left:9pt;mso-wrap-distance-top:0;mso-wrap-distance-right:9pt;mso-wrap-distance-bottom:0;mso-position-horizontal:absolute;mso-position-horizontal-relative:text;mso-position-vertical:absolute;mso-position-vertical-relative:text;v-text-anchor:middle" o:gfxdata="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" filled="f" stroked="f" strokeweight=".5pt">
+          <v:textbox inset=".5mm,0,0,0">
+            <w:txbxContent>
+              <w:p>
+                <w:pPr>
+                  <w:spacing w:after="0" w:line="240" w:lineRule="auto"/>
+                </w:pPr>
+                <w:r>
+                  <w:rPr>
+                    <w:sz w:val="19"/>
+                    <w:szCs w:val="19"/>
+                  </w:rPr>
+                  <w:t>Follow us:</w:t>
+                </w:r>
+              </w:p>
+            </w:txbxContent>
+          </v:textbox>
+        </v:shape>
+      </w:pict>
+    </w:r>
+    <w:r>
+      <w:rPr>
+        <w:noProof/>
+      </w:rPr>
+      <w:pict>
+        <v:shape id="Text Box 17" o:spid="_x0000_s2055" type="#_x0000_t202" style="position:absolute;margin-left:124.4pt;margin-top:6.7pt;width:396.3pt;height:40.45pt;z-index:251655680;visibility:visible;mso-wrap-style:square;mso-wrap-distance-left:9pt;mso-wrap-distance-top:0;mso-wrap-distance-right:9pt;mso-wrap-distance-bottom:0;mso-position-horizontal:absolute;mso-position-horizontal-relative:text;mso-position-vertical:absolute;mso-position-vertical-relative:text;v-text-anchor:top" o:gfxdata="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" filled="f" stroked="f">
+          <v:textbox inset=".5mm,1.2mm,.5mm,.5mm">
+            <w:txbxContent>
+              <w:p>
+                <w:pPr>
                   <w:spacing w:before="40" w:after="50" w:line="240" w:lineRule="auto"/>
+                  <w:rPr>
+                    <w:sz w:val="19"/>
+                    <w:szCs w:val="19"/>
+                  </w:rPr>
                 </w:pPr>
                 <w:r>
                   <w:rPr>
@@ -3688,10 +5188,10 @@
                   </w:rPr>
                   <w:t>© Software University Foundation (</w:t>
                 </w:r>
-                <w:hyperlink r:id="rId1">
+                <w:hyperlink r:id="rId4" w:history="1">
                   <w:r>
                     <w:rPr>
-                      <w:rStyle w:val="InternetLink"/>
+                      <w:rStyle w:val="Hyperlink"/>
                       <w:sz w:val="19"/>
                       <w:szCs w:val="19"/>
                     </w:rPr>
@@ -3703,12 +5203,27 @@
                     <w:sz w:val="19"/>
                     <w:szCs w:val="19"/>
                   </w:rPr>
-                  <w:t xml:space="preserve">). This work is licensed under the </w:t>
+                  <w:t xml:space="preserve">). This work </w:t>
                 </w:r>
-                <w:hyperlink r:id="rId2">
+                <w:r>
+                  <w:rPr>
+                    <w:noProof/>
+                    <w:sz w:val="19"/>
+                    <w:szCs w:val="19"/>
+                  </w:rPr>
+                  <w:t>is licensed</w:t>
+                </w:r>
+                <w:r>
+                  <w:rPr>
+                    <w:sz w:val="19"/>
+                    <w:szCs w:val="19"/>
+                  </w:rPr>
+                  <w:t xml:space="preserve"> under the </w:t>
+                </w:r>
+                <w:hyperlink r:id="rId5" w:history="1">
                   <w:r>
                     <w:rPr>
-                      <w:rStyle w:val="InternetLink"/>
+                      <w:rStyle w:val="Hyperlink"/>
                       <w:sz w:val="19"/>
                       <w:szCs w:val="19"/>
                     </w:rPr>
@@ -3725,7 +5240,6 @@
               </w:p>
               <w:p>
                 <w:pPr>
-                  <w:pStyle w:val="FrameContents"/>
                   <w:spacing w:after="0" w:line="240" w:lineRule="auto"/>
                   <w:ind w:left="567" w:firstLine="340"/>
                   <w:rPr>
@@ -3736,34 +5250,36 @@
                 <w:r>
                   <w:rPr>
                     <w:noProof/>
+                    <w:sz w:val="20"/>
+                    <w:szCs w:val="20"/>
                   </w:rPr>
                   <w:drawing>
-                    <wp:inline distT="0" distB="0" distL="0" distR="0">
+                    <wp:inline distT="0" distB="0" distL="0" distR="0" wp14:anchorId="2F9B8268" wp14:editId="7BE6AC77">
                       <wp:extent cx="200025" cy="200025"/>
-                      <wp:effectExtent l="0" t="0" r="0" b="0"/>
-                      <wp:docPr id="3" name="Picture 10"/>
-                      <wp:cNvGraphicFramePr>
-                        <a:graphicFrameLocks xmlns:a="http://schemas.openxmlformats.org/drawingml/2006/main" noChangeAspect="1"/>
-                      </wp:cNvGraphicFramePr>
+                      <wp:effectExtent l="0" t="0" r="9525" b="9525"/>
+                      <wp:docPr id="72" name="Picture 72" title="Software University">
+                        <a:hlinkClick xmlns:a="http://schemas.openxmlformats.org/drawingml/2006/main" r:id="rId6"/>
+                      </wp:docPr>
+                      <wp:cNvGraphicFramePr/>
                       <a:graphic xmlns:a="http://schemas.openxmlformats.org/drawingml/2006/main">
                         <a:graphicData uri="http://schemas.openxmlformats.org/drawingml/2006/picture">
                           <pic:pic xmlns:pic="http://schemas.openxmlformats.org/drawingml/2006/picture">
                             <pic:nvPicPr>
-                              <pic:cNvPr id="3" name="Picture 10"/>
-                              <pic:cNvPicPr>
-                                <a:picLocks noChangeAspect="1" noChangeArrowheads="1"/>
-                              </pic:cNvPicPr>
+                              <pic:cNvPr id="93" name="Picture 3" title="Software University">
+                                <a:hlinkClick r:id="rId6"/>
+                              </pic:cNvPr>
+                              <pic:cNvPicPr/>
                             </pic:nvPicPr>
                             <pic:blipFill>
-                              <a:blip r:embed="rId3"/>
+                              <a:blip r:embed="rId7"/>
                               <a:stretch>
                                 <a:fillRect/>
                               </a:stretch>
                             </pic:blipFill>
-                            <pic:spPr bwMode="auto">
+                            <pic:spPr>
                               <a:xfrm>
                                 <a:off x="0" y="0"/>
-                                <a:ext cx="200025" cy="200025"/>
+                                <a:ext cx="197485" cy="197485"/>
                               </a:xfrm>
                               <a:prstGeom prst="rect">
                                 <a:avLst/>
@@ -3785,36 +5301,36 @@
                 <w:r>
                   <w:rPr>
                     <w:noProof/>
-                    <w:sz w:val="19"/>
-                    <w:szCs w:val="19"/>
+                    <w:sz w:val="20"/>
+                    <w:szCs w:val="20"/>
                   </w:rPr>
                   <w:drawing>
-                    <wp:inline distT="0" distB="0" distL="0" distR="0">
+                    <wp:inline distT="0" distB="0" distL="0" distR="0" wp14:anchorId="5B734585" wp14:editId="703ED58E">
                       <wp:extent cx="200025" cy="200025"/>
-                      <wp:effectExtent l="0" t="0" r="0" b="0"/>
-                      <wp:docPr id="4" name="Picture 11"/>
-                      <wp:cNvGraphicFramePr>
-                        <a:graphicFrameLocks xmlns:a="http://schemas.openxmlformats.org/drawingml/2006/main" noChangeAspect="1"/>
-                      </wp:cNvGraphicFramePr>
+                      <wp:effectExtent l="0" t="0" r="9525" b="9525"/>
+                      <wp:docPr id="73" name="Picture 73" title="Software University Foundation">
+                        <a:hlinkClick xmlns:a="http://schemas.openxmlformats.org/drawingml/2006/main" r:id="rId1"/>
+                      </wp:docPr>
+                      <wp:cNvGraphicFramePr/>
                       <a:graphic xmlns:a="http://schemas.openxmlformats.org/drawingml/2006/main">
                         <a:graphicData uri="http://schemas.openxmlformats.org/drawingml/2006/picture">
                           <pic:pic xmlns:pic="http://schemas.openxmlformats.org/drawingml/2006/picture">
                             <pic:nvPicPr>
-                              <pic:cNvPr id="4" name="Picture 11"/>
-                              <pic:cNvPicPr>
-                                <a:picLocks noChangeAspect="1" noChangeArrowheads="1"/>
-                              </pic:cNvPicPr>
+                              <pic:cNvPr id="94" name="Picture 4" title="Software University Foundation">
+                                <a:hlinkClick r:id="rId1"/>
+                              </pic:cNvPr>
+                              <pic:cNvPicPr/>
                             </pic:nvPicPr>
                             <pic:blipFill>
-                              <a:blip r:embed="rId4"/>
+                              <a:blip r:embed="rId8"/>
                               <a:stretch>
                                 <a:fillRect/>
                               </a:stretch>
                             </pic:blipFill>
-                            <pic:spPr bwMode="auto">
+                            <pic:spPr>
                               <a:xfrm>
                                 <a:off x="0" y="0"/>
-                                <a:ext cx="200025" cy="200025"/>
+                                <a:ext cx="197485" cy="197485"/>
                               </a:xfrm>
                               <a:prstGeom prst="rect">
                                 <a:avLst/>
@@ -3836,36 +5352,36 @@
                 <w:r>
                   <w:rPr>
                     <w:noProof/>
-                    <w:sz w:val="19"/>
-                    <w:szCs w:val="19"/>
+                    <w:sz w:val="20"/>
+                    <w:szCs w:val="20"/>
                   </w:rPr>
                   <w:drawing>
-                    <wp:inline distT="0" distB="0" distL="0" distR="0">
+                    <wp:inline distT="0" distB="0" distL="0" distR="0" wp14:anchorId="3593AB69" wp14:editId="7D23BAAD">
                       <wp:extent cx="200025" cy="200025"/>
-                      <wp:effectExtent l="0" t="0" r="0" b="0"/>
-                      <wp:docPr id="5" name="Picture 15"/>
-                      <wp:cNvGraphicFramePr>
-                        <a:graphicFrameLocks xmlns:a="http://schemas.openxmlformats.org/drawingml/2006/main" noChangeAspect="1"/>
-                      </wp:cNvGraphicFramePr>
+                      <wp:effectExtent l="0" t="0" r="9525" b="9525"/>
+                      <wp:docPr id="74" name="Picture 74" title="Software University @ Facebook">
+                        <a:hlinkClick xmlns:a="http://schemas.openxmlformats.org/drawingml/2006/main" r:id="rId9"/>
+                      </wp:docPr>
+                      <wp:cNvGraphicFramePr/>
                       <a:graphic xmlns:a="http://schemas.openxmlformats.org/drawingml/2006/main">
                         <a:graphicData uri="http://schemas.openxmlformats.org/drawingml/2006/picture">
                           <pic:pic xmlns:pic="http://schemas.openxmlformats.org/drawingml/2006/picture">
                             <pic:nvPicPr>
-                              <pic:cNvPr id="5" name="Picture 15"/>
-                              <pic:cNvPicPr>
-                                <a:picLocks noChangeAspect="1" noChangeArrowheads="1"/>
-                              </pic:cNvPicPr>
+                              <pic:cNvPr id="95" name="Picture 11" title="Software University @ Facebook">
+                                <a:hlinkClick r:id="rId9"/>
+                              </pic:cNvPr>
+                              <pic:cNvPicPr/>
                             </pic:nvPicPr>
                             <pic:blipFill>
-                              <a:blip r:embed="rId5"/>
+                              <a:blip r:embed="rId10"/>
                               <a:stretch>
                                 <a:fillRect/>
                               </a:stretch>
                             </pic:blipFill>
-                            <pic:spPr bwMode="auto">
+                            <pic:spPr>
                               <a:xfrm>
                                 <a:off x="0" y="0"/>
-                                <a:ext cx="200025" cy="200025"/>
+                                <a:ext cx="197485" cy="197485"/>
                               </a:xfrm>
                               <a:prstGeom prst="rect">
                                 <a:avLst/>
@@ -3887,36 +5403,36 @@
                 <w:r>
                   <w:rPr>
                     <w:noProof/>
-                    <w:sz w:val="19"/>
-                    <w:szCs w:val="19"/>
+                    <w:sz w:val="20"/>
+                    <w:szCs w:val="20"/>
                   </w:rPr>
                   <w:drawing>
-                    <wp:inline distT="0" distB="0" distL="0" distR="0">
+                    <wp:inline distT="0" distB="0" distL="0" distR="0" wp14:anchorId="5EBD6F63" wp14:editId="24672293">
                       <wp:extent cx="200025" cy="200025"/>
-                      <wp:effectExtent l="0" t="0" r="0" b="0"/>
-                      <wp:docPr id="6" name="Picture 16"/>
-                      <wp:cNvGraphicFramePr>
-                        <a:graphicFrameLocks xmlns:a="http://schemas.openxmlformats.org/drawingml/2006/main" noChangeAspect="1"/>
-                      </wp:cNvGraphicFramePr>
+                      <wp:effectExtent l="0" t="0" r="9525" b="9525"/>
+                      <wp:docPr id="75" name="Picture 75" title="Software University @ Twitter">
+                        <a:hlinkClick xmlns:a="http://schemas.openxmlformats.org/drawingml/2006/main" r:id="rId11"/>
+                      </wp:docPr>
+                      <wp:cNvGraphicFramePr/>
                       <a:graphic xmlns:a="http://schemas.openxmlformats.org/drawingml/2006/main">
                         <a:graphicData uri="http://schemas.openxmlformats.org/drawingml/2006/picture">
                           <pic:pic xmlns:pic="http://schemas.openxmlformats.org/drawingml/2006/picture">
                             <pic:nvPicPr>
-                              <pic:cNvPr id="6" name="Picture 16"/>
-                              <pic:cNvPicPr>
-                                <a:picLocks noChangeAspect="1" noChangeArrowheads="1"/>
-                              </pic:cNvPicPr>
+                              <pic:cNvPr id="96" name="Picture 16" title="Software University @ Twitter">
+                                <a:hlinkClick r:id="rId11"/>
+                              </pic:cNvPr>
+                              <pic:cNvPicPr/>
                             </pic:nvPicPr>
                             <pic:blipFill>
-                              <a:blip r:embed="rId6"/>
+                              <a:blip r:embed="rId12"/>
                               <a:stretch>
                                 <a:fillRect/>
                               </a:stretch>
                             </pic:blipFill>
-                            <pic:spPr bwMode="auto">
+                            <pic:spPr>
                               <a:xfrm>
                                 <a:off x="0" y="0"/>
-                                <a:ext cx="200025" cy="200025"/>
+                                <a:ext cx="197485" cy="197485"/>
                               </a:xfrm>
                               <a:prstGeom prst="rect">
                                 <a:avLst/>
@@ -3938,36 +5454,36 @@
                 <w:r>
                   <w:rPr>
                     <w:noProof/>
-                    <w:sz w:val="19"/>
-                    <w:szCs w:val="19"/>
+                    <w:sz w:val="20"/>
+                    <w:szCs w:val="20"/>
                   </w:rPr>
                   <w:drawing>
-                    <wp:inline distT="0" distB="0" distL="0" distR="0">
+                    <wp:inline distT="0" distB="0" distL="0" distR="0" wp14:anchorId="23A633AD" wp14:editId="3A193842">
                       <wp:extent cx="200025" cy="200025"/>
-                      <wp:effectExtent l="0" t="0" r="0" b="0"/>
-                      <wp:docPr id="7" name="Picture 18"/>
-                      <wp:cNvGraphicFramePr>
-                        <a:graphicFrameLocks xmlns:a="http://schemas.openxmlformats.org/drawingml/2006/main" noChangeAspect="1"/>
-                      </wp:cNvGraphicFramePr>
+                      <wp:effectExtent l="0" t="0" r="9525" b="9525"/>
+                      <wp:docPr id="76" name="Picture 76" title="Software University @ YouTube">
+                        <a:hlinkClick xmlns:a="http://schemas.openxmlformats.org/drawingml/2006/main" r:id="rId13"/>
+                      </wp:docPr>
+                      <wp:cNvGraphicFramePr/>
                       <a:graphic xmlns:a="http://schemas.openxmlformats.org/drawingml/2006/main">
                         <a:graphicData uri="http://schemas.openxmlformats.org/drawingml/2006/picture">
                           <pic:pic xmlns:pic="http://schemas.openxmlformats.org/drawingml/2006/picture">
                             <pic:nvPicPr>
-                              <pic:cNvPr id="7" name="Picture 18"/>
-                              <pic:cNvPicPr>
-                                <a:picLocks noChangeAspect="1" noChangeArrowheads="1"/>
-                              </pic:cNvPicPr>
+                              <pic:cNvPr id="97" name="Picture 23" title="Software University @ YouTube">
+                                <a:hlinkClick r:id="rId13"/>
+                              </pic:cNvPr>
+                              <pic:cNvPicPr/>
                             </pic:nvPicPr>
                             <pic:blipFill>
-                              <a:blip r:embed="rId7"/>
+                              <a:blip r:embed="rId14"/>
                               <a:stretch>
                                 <a:fillRect/>
                               </a:stretch>
                             </pic:blipFill>
-                            <pic:spPr bwMode="auto">
+                            <pic:spPr>
                               <a:xfrm>
                                 <a:off x="0" y="0"/>
-                                <a:ext cx="200025" cy="200025"/>
+                                <a:ext cx="197485" cy="197485"/>
                               </a:xfrm>
                               <a:prstGeom prst="rect">
                                 <a:avLst/>
@@ -3989,36 +5505,36 @@
                 <w:r>
                   <w:rPr>
                     <w:noProof/>
-                    <w:sz w:val="19"/>
-                    <w:szCs w:val="19"/>
+                    <w:sz w:val="20"/>
+                    <w:szCs w:val="20"/>
                   </w:rPr>
                   <w:drawing>
-                    <wp:inline distT="0" distB="0" distL="0" distR="0">
+                    <wp:inline distT="0" distB="0" distL="0" distR="0" wp14:anchorId="74900F98" wp14:editId="55B32F55">
                       <wp:extent cx="200025" cy="200025"/>
-                      <wp:effectExtent l="0" t="0" r="0" b="0"/>
-                      <wp:docPr id="8" name="Picture 19"/>
-                      <wp:cNvGraphicFramePr>
-                        <a:graphicFrameLocks xmlns:a="http://schemas.openxmlformats.org/drawingml/2006/main" noChangeAspect="1"/>
-                      </wp:cNvGraphicFramePr>
+                      <wp:effectExtent l="0" t="0" r="9525" b="9525"/>
+                      <wp:docPr id="77" name="Picture 77" title="Software University @ Google+">
+                        <a:hlinkClick xmlns:a="http://schemas.openxmlformats.org/drawingml/2006/main" r:id="rId15"/>
+                      </wp:docPr>
+                      <wp:cNvGraphicFramePr/>
                       <a:graphic xmlns:a="http://schemas.openxmlformats.org/drawingml/2006/main">
                         <a:graphicData uri="http://schemas.openxmlformats.org/drawingml/2006/picture">
                           <pic:pic xmlns:pic="http://schemas.openxmlformats.org/drawingml/2006/picture">
                             <pic:nvPicPr>
-                              <pic:cNvPr id="8" name="Picture 19"/>
-                              <pic:cNvPicPr>
-                                <a:picLocks noChangeAspect="1" noChangeArrowheads="1"/>
-                              </pic:cNvPicPr>
+                              <pic:cNvPr id="98" name="Picture 25" title="Software University @ Google+">
+                                <a:hlinkClick r:id="rId15"/>
+                              </pic:cNvPr>
+                              <pic:cNvPicPr/>
                             </pic:nvPicPr>
                             <pic:blipFill>
-                              <a:blip r:embed="rId8"/>
+                              <a:blip r:embed="rId16"/>
                               <a:stretch>
                                 <a:fillRect/>
                               </a:stretch>
                             </pic:blipFill>
-                            <pic:spPr bwMode="auto">
+                            <pic:spPr>
                               <a:xfrm>
                                 <a:off x="0" y="0"/>
-                                <a:ext cx="200025" cy="200025"/>
+                                <a:ext cx="197485" cy="197485"/>
                               </a:xfrm>
                               <a:prstGeom prst="rect">
                                 <a:avLst/>
@@ -4040,36 +5556,36 @@
                 <w:r>
                   <w:rPr>
                     <w:noProof/>
-                    <w:sz w:val="19"/>
-                    <w:szCs w:val="19"/>
+                    <w:sz w:val="20"/>
+                    <w:szCs w:val="20"/>
                   </w:rPr>
                   <w:drawing>
-                    <wp:inline distT="0" distB="0" distL="0" distR="0">
+                    <wp:inline distT="0" distB="0" distL="0" distR="0" wp14:anchorId="562BA61F" wp14:editId="6390CFB9">
                       <wp:extent cx="200025" cy="200025"/>
-                      <wp:effectExtent l="0" t="0" r="0" b="0"/>
-                      <wp:docPr id="9" name="Picture 20"/>
-                      <wp:cNvGraphicFramePr>
-                        <a:graphicFrameLocks xmlns:a="http://schemas.openxmlformats.org/drawingml/2006/main" noChangeAspect="1"/>
-                      </wp:cNvGraphicFramePr>
+                      <wp:effectExtent l="0" t="0" r="9525" b="9525"/>
+                      <wp:docPr id="78" name="Picture 78" title="Software University @ LinkedIn">
+                        <a:hlinkClick xmlns:a="http://schemas.openxmlformats.org/drawingml/2006/main" r:id="rId17"/>
+                      </wp:docPr>
+                      <wp:cNvGraphicFramePr/>
                       <a:graphic xmlns:a="http://schemas.openxmlformats.org/drawingml/2006/main">
                         <a:graphicData uri="http://schemas.openxmlformats.org/drawingml/2006/picture">
                           <pic:pic xmlns:pic="http://schemas.openxmlformats.org/drawingml/2006/picture">
                             <pic:nvPicPr>
-                              <pic:cNvPr id="9" name="Picture 20"/>
-                              <pic:cNvPicPr>
-                                <a:picLocks noChangeAspect="1" noChangeArrowheads="1"/>
-                              </pic:cNvPicPr>
+                              <pic:cNvPr id="99" name="Picture 27" title="Software University @ LinkedIn">
+                                <a:hlinkClick r:id="rId17"/>
+                              </pic:cNvPr>
+                              <pic:cNvPicPr/>
                             </pic:nvPicPr>
                             <pic:blipFill>
-                              <a:blip r:embed="rId9"/>
+                              <a:blip r:embed="rId18"/>
                               <a:stretch>
                                 <a:fillRect/>
                               </a:stretch>
                             </pic:blipFill>
-                            <pic:spPr bwMode="auto">
+                            <pic:spPr>
                               <a:xfrm>
                                 <a:off x="0" y="0"/>
-                                <a:ext cx="200025" cy="200025"/>
+                                <a:ext cx="197485" cy="197485"/>
                               </a:xfrm>
                               <a:prstGeom prst="rect">
                                 <a:avLst/>
@@ -4091,36 +5607,36 @@
                 <w:r>
                   <w:rPr>
                     <w:noProof/>
-                    <w:sz w:val="19"/>
-                    <w:szCs w:val="19"/>
+                    <w:sz w:val="20"/>
+                    <w:szCs w:val="20"/>
                   </w:rPr>
                   <w:drawing>
-                    <wp:inline distT="0" distB="0" distL="0" distR="0">
+                    <wp:inline distT="0" distB="0" distL="0" distR="0" wp14:anchorId="457DCB97" wp14:editId="05F84277">
                       <wp:extent cx="200025" cy="200025"/>
-                      <wp:effectExtent l="0" t="0" r="0" b="0"/>
-                      <wp:docPr id="10" name="Picture 21"/>
-                      <wp:cNvGraphicFramePr>
-                        <a:graphicFrameLocks xmlns:a="http://schemas.openxmlformats.org/drawingml/2006/main" noChangeAspect="1"/>
-                      </wp:cNvGraphicFramePr>
+                      <wp:effectExtent l="0" t="0" r="9525" b="9525"/>
+                      <wp:docPr id="79" name="Picture 79" title="Software University @ SlideShare">
+                        <a:hlinkClick xmlns:a="http://schemas.openxmlformats.org/drawingml/2006/main" r:id="rId19"/>
+                      </wp:docPr>
+                      <wp:cNvGraphicFramePr/>
                       <a:graphic xmlns:a="http://schemas.openxmlformats.org/drawingml/2006/main">
                         <a:graphicData uri="http://schemas.openxmlformats.org/drawingml/2006/picture">
                           <pic:pic xmlns:pic="http://schemas.openxmlformats.org/drawingml/2006/picture">
                             <pic:nvPicPr>
-                              <pic:cNvPr id="10" name="Picture 21"/>
-                              <pic:cNvPicPr>
-                                <a:picLocks noChangeAspect="1" noChangeArrowheads="1"/>
-                              </pic:cNvPicPr>
+                              <pic:cNvPr id="101" name="Picture 99" title="Software University @ SlideShare">
+                                <a:hlinkClick r:id="rId19"/>
+                              </pic:cNvPr>
+                              <pic:cNvPicPr/>
                             </pic:nvPicPr>
                             <pic:blipFill>
-                              <a:blip r:embed="rId10"/>
+                              <a:blip r:embed="rId20"/>
                               <a:stretch>
                                 <a:fillRect/>
                               </a:stretch>
                             </pic:blipFill>
-                            <pic:spPr bwMode="auto">
+                            <pic:spPr>
                               <a:xfrm>
                                 <a:off x="0" y="0"/>
-                                <a:ext cx="200025" cy="200025"/>
+                                <a:ext cx="197485" cy="197485"/>
                               </a:xfrm>
                               <a:prstGeom prst="rect">
                                 <a:avLst/>
@@ -4142,36 +5658,36 @@
                 <w:r>
                   <w:rPr>
                     <w:noProof/>
-                    <w:sz w:val="19"/>
-                    <w:szCs w:val="19"/>
+                    <w:sz w:val="20"/>
+                    <w:szCs w:val="20"/>
                   </w:rPr>
                   <w:drawing>
-                    <wp:inline distT="0" distB="0" distL="0" distR="0">
+                    <wp:inline distT="0" distB="0" distL="0" distR="0" wp14:anchorId="201A8435" wp14:editId="344EA8D7">
                       <wp:extent cx="200025" cy="200025"/>
-                      <wp:effectExtent l="0" t="0" r="0" b="0"/>
-                      <wp:docPr id="11" name="Picture 22"/>
-                      <wp:cNvGraphicFramePr>
-                        <a:graphicFrameLocks xmlns:a="http://schemas.openxmlformats.org/drawingml/2006/main" noChangeAspect="1"/>
-                      </wp:cNvGraphicFramePr>
+                      <wp:effectExtent l="0" t="0" r="9525" b="9525"/>
+                      <wp:docPr id="80" name="Picture 80" title="Software University @ GitHub">
+                        <a:hlinkClick xmlns:a="http://schemas.openxmlformats.org/drawingml/2006/main" r:id="rId21"/>
+                      </wp:docPr>
+                      <wp:cNvGraphicFramePr/>
                       <a:graphic xmlns:a="http://schemas.openxmlformats.org/drawingml/2006/main">
                         <a:graphicData uri="http://schemas.openxmlformats.org/drawingml/2006/picture">
                           <pic:pic xmlns:pic="http://schemas.openxmlformats.org/drawingml/2006/picture">
                             <pic:nvPicPr>
-                              <pic:cNvPr id="11" name="Picture 22"/>
-                              <pic:cNvPicPr>
-                                <a:picLocks noChangeAspect="1" noChangeArrowheads="1"/>
-                              </pic:cNvPicPr>
+                              <pic:cNvPr id="102" name="Picture 35" title="Software University @ GitHub">
+                                <a:hlinkClick r:id="rId21"/>
+                              </pic:cNvPr>
+                              <pic:cNvPicPr/>
                             </pic:nvPicPr>
                             <pic:blipFill>
-                              <a:blip r:embed="rId11"/>
+                              <a:blip r:embed="rId22"/>
                               <a:stretch>
                                 <a:fillRect/>
                               </a:stretch>
                             </pic:blipFill>
-                            <pic:spPr bwMode="auto">
+                            <pic:spPr>
                               <a:xfrm>
                                 <a:off x="0" y="0"/>
-                                <a:ext cx="200025" cy="200025"/>
+                                <a:ext cx="197485" cy="197485"/>
                               </a:xfrm>
                               <a:prstGeom prst="rect">
                                 <a:avLst/>
@@ -4193,36 +5709,36 @@
                 <w:r>
                   <w:rPr>
                     <w:noProof/>
-                    <w:sz w:val="19"/>
-                    <w:szCs w:val="19"/>
+                    <w:sz w:val="20"/>
+                    <w:szCs w:val="20"/>
                   </w:rPr>
                   <w:drawing>
-                    <wp:inline distT="0" distB="0" distL="0" distR="0">
+                    <wp:inline distT="0" distB="0" distL="0" distR="0" wp14:anchorId="48B013CD" wp14:editId="25F47531">
                       <wp:extent cx="200025" cy="200025"/>
-                      <wp:effectExtent l="0" t="0" r="0" b="0"/>
-                      <wp:docPr id="12" name="Picture 23"/>
-                      <wp:cNvGraphicFramePr>
-                        <a:graphicFrameLocks xmlns:a="http://schemas.openxmlformats.org/drawingml/2006/main" noChangeAspect="1"/>
-                      </wp:cNvGraphicFramePr>
+                      <wp:effectExtent l="0" t="0" r="9525" b="9525"/>
+                      <wp:docPr id="81" name="Picture 81" title="Software University: Email Us">
+                        <a:hlinkClick xmlns:a="http://schemas.openxmlformats.org/drawingml/2006/main" r:id="rId23"/>
+                      </wp:docPr>
+                      <wp:cNvGraphicFramePr/>
                       <a:graphic xmlns:a="http://schemas.openxmlformats.org/drawingml/2006/main">
                         <a:graphicData uri="http://schemas.openxmlformats.org/drawingml/2006/picture">
                           <pic:pic xmlns:pic="http://schemas.openxmlformats.org/drawingml/2006/picture">
                             <pic:nvPicPr>
-                              <pic:cNvPr id="12" name="Picture 23"/>
-                              <pic:cNvPicPr>
-                                <a:picLocks noChangeAspect="1" noChangeArrowheads="1"/>
-                              </pic:cNvPicPr>
+                              <pic:cNvPr id="103" name="Picture 85" title="Software University: Email Us">
+                                <a:hlinkClick r:id="rId23"/>
+                              </pic:cNvPr>
+                              <pic:cNvPicPr/>
                             </pic:nvPicPr>
                             <pic:blipFill>
-                              <a:blip r:embed="rId12"/>
+                              <a:blip r:embed="rId24"/>
                               <a:stretch>
                                 <a:fillRect/>
                               </a:stretch>
                             </pic:blipFill>
-                            <pic:spPr bwMode="auto">
+                            <pic:spPr>
                               <a:xfrm>
                                 <a:off x="0" y="0"/>
-                                <a:ext cx="200025" cy="200025"/>
+                                <a:ext cx="197485" cy="197485"/>
                               </a:xfrm>
                               <a:prstGeom prst="rect">
                                 <a:avLst/>
@@ -4237,191 +5753,7 @@
               </w:p>
             </w:txbxContent>
           </v:textbox>
-          <w10:wrap type="square"/>
-        </v:rect>
-      </w:pict>
-    </w:r>
-    <w:r>
-      <w:rPr>
-        <w:noProof/>
-      </w:rPr>
-      <w:pict>
-        <v:rect id="Frame2" o:spid="_x0000_s2052" style="position:absolute;margin-left:124pt;margin-top:33.45pt;width:44.85pt;height:15.75pt;z-index:-503316469;visibility:visible;mso-wrap-style:square;mso-wrap-distance-left:9pt;mso-wrap-distance-top:0;mso-wrap-distance-right:9pt;mso-wrap-distance-bottom:0;mso-position-horizontal:absolute;mso-position-horizontal-relative:text;mso-position-vertical:absolute;mso-position-vertical-relative:text;v-text-anchor:top" o:gfxdata="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" filled="f" stroked="f">
-          <v:textbox>
-            <w:txbxContent>
-              <w:p>
-                <w:pPr>
-                  <w:pStyle w:val="FrameContents"/>
-                  <w:spacing w:after="0" w:line="240" w:lineRule="auto"/>
-                  <w:rPr>
-                    <w:color w:val="000000"/>
-                  </w:rPr>
-                </w:pPr>
-                <w:r>
-                  <w:rPr>
-                    <w:color w:val="000000"/>
-                    <w:sz w:val="19"/>
-                    <w:szCs w:val="19"/>
-                  </w:rPr>
-                  <w:t>Follow us:</w:t>
-                </w:r>
-              </w:p>
-            </w:txbxContent>
-          </v:textbox>
-          <w10:wrap type="square"/>
-        </v:rect>
-      </w:pict>
-    </w:r>
-    <w:r>
-      <w:rPr>
-        <w:noProof/>
-      </w:rPr>
-      <w:pict>
-        <v:rect id="Frame3" o:spid="_x0000_s2051" style="position:absolute;margin-left:1pt;margin-top:13.75pt;width:123.1pt;height:40.45pt;z-index:-503316464;visibility:visible;mso-wrap-style:square;mso-wrap-distance-left:9pt;mso-wrap-distance-top:0;mso-wrap-distance-right:9pt;mso-wrap-distance-bottom:0;mso-position-horizontal:absolute;mso-position-horizontal-relative:text;mso-position-vertical:absolute;mso-position-vertical-relative:text;v-text-anchor:top" o:gfxdata="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" filled="f" stroked="f">
-          <v:textbox inset="2.5mm,1.25mm,2.5mm,1.25mm">
-            <w:txbxContent>
-              <w:p>
-                <w:pPr>
-                  <w:pStyle w:val="FrameContents"/>
-                  <w:spacing w:after="0" w:line="240" w:lineRule="auto"/>
-                </w:pPr>
-                <w:r>
-                  <w:rPr>
-                    <w:noProof/>
-                  </w:rPr>
-                  <w:drawing>
-                    <wp:inline distT="0" distB="0" distL="0" distR="0">
-                      <wp:extent cx="1360805" cy="439420"/>
-                      <wp:effectExtent l="0" t="0" r="0" b="0"/>
-                      <wp:docPr id="27" name="Picture 24"/>
-                      <wp:cNvGraphicFramePr>
-                        <a:graphicFrameLocks xmlns:a="http://schemas.openxmlformats.org/drawingml/2006/main" noChangeAspect="1"/>
-                      </wp:cNvGraphicFramePr>
-                      <a:graphic xmlns:a="http://schemas.openxmlformats.org/drawingml/2006/main">
-                        <a:graphicData uri="http://schemas.openxmlformats.org/drawingml/2006/picture">
-                          <pic:pic xmlns:pic="http://schemas.openxmlformats.org/drawingml/2006/picture">
-                            <pic:nvPicPr>
-                              <pic:cNvPr id="27" name="Picture 24"/>
-                              <pic:cNvPicPr>
-                                <a:picLocks noChangeAspect="1" noChangeArrowheads="1"/>
-                              </pic:cNvPicPr>
-                            </pic:nvPicPr>
-                            <pic:blipFill>
-                              <a:blip r:embed="rId13"/>
-                              <a:stretch>
-                                <a:fillRect/>
-                              </a:stretch>
-                            </pic:blipFill>
-                            <pic:spPr bwMode="auto">
-                              <a:xfrm>
-                                <a:off x="0" y="0"/>
-                                <a:ext cx="1360805" cy="439420"/>
-                              </a:xfrm>
-                              <a:prstGeom prst="rect">
-                                <a:avLst/>
-                              </a:prstGeom>
-                            </pic:spPr>
-                          </pic:pic>
-                        </a:graphicData>
-                      </a:graphic>
-                    </wp:inline>
-                  </w:drawing>
-                </w:r>
-              </w:p>
-            </w:txbxContent>
-          </v:textbox>
-        </v:rect>
-      </w:pict>
-    </w:r>
-    <w:r>
-      <w:rPr>
-        <w:noProof/>
-      </w:rPr>
-      <w:pict>
-        <v:line id="Straight Connector 1" o:spid="_x0000_s2050" style="position:absolute;z-index:-503316459;visibility:visible;mso-wrap-style:square;mso-wrap-distance-left:9pt;mso-wrap-distance-top:0;mso-wrap-distance-right:9pt;mso-wrap-distance-bottom:0;mso-position-horizontal:absolute;mso-position-horizontal-relative:text;mso-position-vertical:absolute;mso-position-vertical-relative:text" from="-.2pt,11.2pt" to="365.35pt,11.35pt" o:gfxdata="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" strokecolor="#f37123" strokeweight=".35mm"/>
-      </w:pict>
-    </w:r>
-    <w:r>
-      <w:rPr>
-        <w:noProof/>
-      </w:rPr>
-      <w:pict>
-        <v:rect id="Frame4" o:spid="_x0000_s2049" style="position:absolute;margin-left:446.5pt;margin-top:33.55pt;width:70.9pt;height:15.95pt;z-index:-503316454;visibility:visible;mso-wrap-style:square;mso-wrap-distance-left:9pt;mso-wrap-distance-top:0;mso-wrap-distance-right:9pt;mso-wrap-distance-bottom:0;mso-position-horizontal:absolute;mso-position-horizontal-relative:text;mso-position-vertical:absolute;mso-position-vertical-relative:text;v-text-anchor:top" o:gfxdata="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" filled="f" stroked="f">
-          <v:textbox>
-            <w:txbxContent>
-              <w:p>
-                <w:pPr>
-                  <w:pStyle w:val="FrameContents"/>
-                  <w:spacing w:after="0" w:line="240" w:lineRule="auto"/>
-                  <w:jc w:val="right"/>
-                </w:pPr>
-                <w:r>
-                  <w:rPr>
-                    <w:color w:val="000000"/>
-                    <w:sz w:val="18"/>
-                    <w:szCs w:val="18"/>
-                  </w:rPr>
-                  <w:t xml:space="preserve">Page </w:t>
-                </w:r>
-                <w:r>
-                  <w:rPr>
-                    <w:color w:val="000000"/>
-                    <w:sz w:val="18"/>
-                    <w:szCs w:val="18"/>
-                  </w:rPr>
-                  <w:fldChar w:fldCharType="begin"/>
-                </w:r>
-                <w:r>
-                  <w:instrText>PAGE</w:instrText>
-                </w:r>
-                <w:r>
-                  <w:fldChar w:fldCharType="separate"/>
-                </w:r>
-                <w:r>
-                  <w:rPr>
-                    <w:noProof/>
-                  </w:rPr>
-                  <w:t>4</w:t>
-                </w:r>
-                <w:r>
-                  <w:fldChar w:fldCharType="end"/>
-                </w:r>
-                <w:r>
-                  <w:rPr>
-                    <w:color w:val="000000"/>
-                    <w:sz w:val="18"/>
-                    <w:szCs w:val="18"/>
-                  </w:rPr>
-                  <w:t xml:space="preserve"> of </w:t>
-                </w:r>
-                <w:r>
-                  <w:rPr>
-                    <w:color w:val="000000"/>
-                    <w:sz w:val="18"/>
-                    <w:szCs w:val="18"/>
-                  </w:rPr>
-                  <w:fldChar w:fldCharType="begin"/>
-                </w:r>
-                <w:r>
-                  <w:instrText>NUMPAGES</w:instrText>
-                </w:r>
-                <w:r>
-                  <w:fldChar w:fldCharType="separate"/>
-                </w:r>
-                <w:r>
-                  <w:rPr>
-                    <w:noProof/>
-                  </w:rPr>
-                  <w:t>5</w:t>
-                </w:r>
-                <w:r>
-                  <w:fldChar w:fldCharType="end"/>
-                </w:r>
-              </w:p>
-            </w:txbxContent>
-          </v:textbox>
-          <w10:wrap type="square"/>
-        </v:rect>
+        </v:shape>
       </w:pict>
     </w:r>
   </w:p>
@@ -4439,7 +5771,7 @@
 </file>
 
 <file path=word/footnotes.xml><?xml version="1.0" encoding="utf-8"?>
-<w:footnotes xmlns:wpc="http://schemas.microsoft.com/office/word/2010/wordprocessingCanvas" xmlns:cx="http://schemas.microsoft.com/office/drawing/2014/chartex" xmlns:cx1="http://schemas.microsoft.com/office/drawing/2015/9/8/chartex" xmlns:cx2="http://schemas.microsoft.com/office/drawing/2015/10/21/chartex" xmlns:mc="http://schemas.openxmlformats.org/markup-compatibility/2006" xmlns:o="urn:schemas-microsoft-com:office:office" xmlns:r="http://schemas.openxmlformats.org/officeDocument/2006/relationships" xmlns:m="http://schemas.openxmlformats.org/officeDocument/2006/math" xmlns:v="urn:schemas-microsoft-com:vml" xmlns:wp14="http://schemas.microsoft.com/office/word/2010/wordprocessingDrawing" xmlns:wp="http://schemas.openxmlformats.org/drawingml/2006/wordprocessingDrawing" xmlns:w10="urn:schemas-microsoft-com:office:word" xmlns:w="http://schemas.openxmlformats.org/wordprocessingml/2006/main" xmlns:w14="http://schemas.microsoft.com/office/word/2010/wordml" xmlns:w15="http://schemas.microsoft.com/office/word/2012/wordml" xmlns:w16se="http://schemas.microsoft.com/office/word/2015/wordml/symex" xmlns:wpg="http://schemas.microsoft.com/office/word/2010/wordprocessingGroup" xmlns:wpi="http://schemas.microsoft.com/office/word/2010/wordprocessingInk" xmlns:wne="http://schemas.microsoft.com/office/word/2006/wordml" xmlns:wps="http://schemas.microsoft.com/office/word/2010/wordprocessingShape" mc:Ignorable="w14 w15 w16se wp14">
+<w:footnotes xmlns:wpc="http://schemas.microsoft.com/office/word/2010/wordprocessingCanvas" xmlns:cx="http://schemas.microsoft.com/office/drawing/2014/chartex" xmlns:cx1="http://schemas.microsoft.com/office/drawing/2015/9/8/chartex" xmlns:mc="http://schemas.openxmlformats.org/markup-compatibility/2006" xmlns:o="urn:schemas-microsoft-com:office:office" xmlns:r="http://schemas.openxmlformats.org/officeDocument/2006/relationships" xmlns:m="http://schemas.openxmlformats.org/officeDocument/2006/math" xmlns:v="urn:schemas-microsoft-com:vml" xmlns:wp14="http://schemas.microsoft.com/office/word/2010/wordprocessingDrawing" xmlns:wp="http://schemas.openxmlformats.org/drawingml/2006/wordprocessingDrawing" xmlns:w10="urn:schemas-microsoft-com:office:word" xmlns:w="http://schemas.openxmlformats.org/wordprocessingml/2006/main" xmlns:w14="http://schemas.microsoft.com/office/word/2010/wordml" xmlns:w15="http://schemas.microsoft.com/office/word/2012/wordml" xmlns:w16se="http://schemas.microsoft.com/office/word/2015/wordml/symex" xmlns:wpg="http://schemas.microsoft.com/office/word/2010/wordprocessingGroup" xmlns:wpi="http://schemas.microsoft.com/office/word/2010/wordprocessingInk" xmlns:wne="http://schemas.microsoft.com/office/word/2006/wordml" xmlns:wps="http://schemas.microsoft.com/office/word/2010/wordprocessingShape" mc:Ignorable="w14 w15 w16se wp14">
   <w:footnote w:type="separator" w:id="-1">
     <w:p>
       <w:pPr>
@@ -4464,7 +5796,7 @@
 </file>
 
 <file path=word/header1.xml><?xml version="1.0" encoding="utf-8"?>
-<w:hdr xmlns:wpc="http://schemas.microsoft.com/office/word/2010/wordprocessingCanvas" xmlns:cx="http://schemas.microsoft.com/office/drawing/2014/chartex" xmlns:cx1="http://schemas.microsoft.com/office/drawing/2015/9/8/chartex" xmlns:cx2="http://schemas.microsoft.com/office/drawing/2015/10/21/chartex" xmlns:mc="http://schemas.openxmlformats.org/markup-compatibility/2006" xmlns:o="urn:schemas-microsoft-com:office:office" xmlns:r="http://schemas.openxmlformats.org/officeDocument/2006/relationships" xmlns:m="http://schemas.openxmlformats.org/officeDocument/2006/math" xmlns:v="urn:schemas-microsoft-com:vml" xmlns:wp14="http://schemas.microsoft.com/office/word/2010/wordprocessingDrawing" xmlns:wp="http://schemas.openxmlformats.org/drawingml/2006/wordprocessingDrawing" xmlns:w10="urn:schemas-microsoft-com:office:word" xmlns:w="http://schemas.openxmlformats.org/wordprocessingml/2006/main" xmlns:w14="http://schemas.microsoft.com/office/word/2010/wordml" xmlns:w15="http://schemas.microsoft.com/office/word/2012/wordml" xmlns:w16se="http://schemas.microsoft.com/office/word/2015/wordml/symex" xmlns:wpg="http://schemas.microsoft.com/office/word/2010/wordprocessingGroup" xmlns:wpi="http://schemas.microsoft.com/office/word/2010/wordprocessingInk" xmlns:wne="http://schemas.microsoft.com/office/word/2006/wordml" xmlns:wps="http://schemas.microsoft.com/office/word/2010/wordprocessingShape" mc:Ignorable="w14 w15 w16se wp14">
+<w:hdr xmlns:wpc="http://schemas.microsoft.com/office/word/2010/wordprocessingCanvas" xmlns:cx="http://schemas.microsoft.com/office/drawing/2014/chartex" xmlns:cx1="http://schemas.microsoft.com/office/drawing/2015/9/8/chartex" xmlns:mc="http://schemas.openxmlformats.org/markup-compatibility/2006" xmlns:o="urn:schemas-microsoft-com:office:office" xmlns:r="http://schemas.openxmlformats.org/officeDocument/2006/relationships" xmlns:m="http://schemas.openxmlformats.org/officeDocument/2006/math" xmlns:v="urn:schemas-microsoft-com:vml" xmlns:wp14="http://schemas.microsoft.com/office/word/2010/wordprocessingDrawing" xmlns:wp="http://schemas.openxmlformats.org/drawingml/2006/wordprocessingDrawing" xmlns:w10="urn:schemas-microsoft-com:office:word" xmlns:w="http://schemas.openxmlformats.org/wordprocessingml/2006/main" xmlns:w14="http://schemas.microsoft.com/office/word/2010/wordml" xmlns:w15="http://schemas.microsoft.com/office/word/2012/wordml" xmlns:w16se="http://schemas.microsoft.com/office/word/2015/wordml/symex" xmlns:wpg="http://schemas.microsoft.com/office/word/2010/wordprocessingGroup" xmlns:wpi="http://schemas.microsoft.com/office/word/2010/wordprocessingInk" xmlns:wne="http://schemas.microsoft.com/office/word/2006/wordml" xmlns:wps="http://schemas.microsoft.com/office/word/2010/wordprocessingShape" mc:Ignorable="w14 w15 w16se wp14">
   <w:p>
     <w:pPr>
       <w:pStyle w:val="Header"/>
@@ -4478,7 +5810,7 @@
 </file>
 
 <file path=word/numbering.xml><?xml version="1.0" encoding="utf-8"?>
-<w:numbering xmlns:wpc="http://schemas.microsoft.com/office/word/2010/wordprocessingCanvas" xmlns:cx="http://schemas.microsoft.com/office/drawing/2014/chartex" xmlns:cx1="http://schemas.microsoft.com/office/drawing/2015/9/8/chartex" xmlns:cx2="http://schemas.microsoft.com/office/drawing/2015/10/21/chartex" xmlns:mc="http://schemas.openxmlformats.org/markup-compatibility/2006" xmlns:o="urn:schemas-microsoft-com:office:office" xmlns:r="http://schemas.openxmlformats.org/officeDocument/2006/relationships" xmlns:m="http://schemas.openxmlformats.org/officeDocument/2006/math" xmlns:v="urn:schemas-microsoft-com:vml" xmlns:wp14="http://schemas.microsoft.com/office/word/2010/wordprocessingDrawing" xmlns:wp="http://schemas.openxmlformats.org/drawingml/2006/wordprocessingDrawing" xmlns:w10="urn:schemas-microsoft-com:office:word" xmlns:w="http://schemas.openxmlformats.org/wordprocessingml/2006/main" xmlns:w14="http://schemas.microsoft.com/office/word/2010/wordml" xmlns:w15="http://schemas.microsoft.com/office/word/2012/wordml" xmlns:w16se="http://schemas.microsoft.com/office/word/2015/wordml/symex" xmlns:wpg="http://schemas.microsoft.com/office/word/2010/wordprocessingGroup" xmlns:wpi="http://schemas.microsoft.com/office/word/2010/wordprocessingInk" xmlns:wne="http://schemas.microsoft.com/office/word/2006/wordml" xmlns:wps="http://schemas.microsoft.com/office/word/2010/wordprocessingShape" mc:Ignorable="w14 w15 w16se wp14">
+<w:numbering xmlns:wpc="http://schemas.microsoft.com/office/word/2010/wordprocessingCanvas" xmlns:cx="http://schemas.microsoft.com/office/drawing/2014/chartex" xmlns:cx1="http://schemas.microsoft.com/office/drawing/2015/9/8/chartex" xmlns:mc="http://schemas.openxmlformats.org/markup-compatibility/2006" xmlns:o="urn:schemas-microsoft-com:office:office" xmlns:r="http://schemas.openxmlformats.org/officeDocument/2006/relationships" xmlns:m="http://schemas.openxmlformats.org/officeDocument/2006/math" xmlns:v="urn:schemas-microsoft-com:vml" xmlns:wp14="http://schemas.microsoft.com/office/word/2010/wordprocessingDrawing" xmlns:wp="http://schemas.openxmlformats.org/drawingml/2006/wordprocessingDrawing" xmlns:w10="urn:schemas-microsoft-com:office:word" xmlns:w="http://schemas.openxmlformats.org/wordprocessingml/2006/main" xmlns:w14="http://schemas.microsoft.com/office/word/2010/wordml" xmlns:w15="http://schemas.microsoft.com/office/word/2012/wordml" xmlns:w16se="http://schemas.microsoft.com/office/word/2015/wordml/symex" xmlns:wpg="http://schemas.microsoft.com/office/word/2010/wordprocessingGroup" xmlns:wpi="http://schemas.microsoft.com/office/word/2010/wordprocessingInk" xmlns:wne="http://schemas.microsoft.com/office/word/2006/wordml" xmlns:wps="http://schemas.microsoft.com/office/word/2010/wordprocessingShape" mc:Ignorable="w14 w15 w16se wp14">
   <w:abstractNum w:abstractNumId="0" w15:restartNumberingAfterBreak="0">
     <w:nsid w:val="05DE3F48"/>
     <w:multiLevelType w:val="multilevel"/>
@@ -4941,7 +6273,7 @@
       </w:pPr>
     </w:pPrDefault>
   </w:docDefaults>
-  <w:latentStyles w:defLockedState="0" w:defUIPriority="99" w:defSemiHidden="0" w:defUnhideWhenUsed="0" w:defQFormat="0" w:count="372">
+  <w:latentStyles w:defLockedState="0" w:defUIPriority="99" w:defSemiHidden="0" w:defUnhideWhenUsed="0" w:defQFormat="0" w:count="371">
     <w:lsdException w:name="Normal" w:uiPriority="0" w:qFormat="1"/>
     <w:lsdException w:name="heading 1" w:uiPriority="9" w:qFormat="1"/>
     <w:lsdException w:name="heading 2" w:semiHidden="1" w:uiPriority="9" w:unhideWhenUsed="1" w:qFormat="1"/>
@@ -5313,7 +6645,6 @@
     <w:lsdException w:name="List Table 5 Dark Accent 6" w:uiPriority="50"/>
     <w:lsdException w:name="List Table 6 Colorful Accent 6" w:uiPriority="51"/>
     <w:lsdException w:name="List Table 7 Colorful Accent 6" w:uiPriority="52"/>
-    <w:lsdException w:name="Mention" w:semiHidden="1" w:unhideWhenUsed="1"/>
   </w:latentStyles>
   <w:style w:type="paragraph" w:default="1" w:styleId="Normal">
     <w:name w:val="Normal"/>
@@ -6250,7 +7581,6 @@
     <w:name w:val="Hyperlink"/>
     <w:basedOn w:val="DefaultParagraphFont"/>
     <w:uiPriority w:val="99"/>
-    <w:semiHidden/>
     <w:unhideWhenUsed/>
     <w:rsid w:val="00C57A62"/>
     <w:rPr>
@@ -6551,7 +7881,7 @@
 </file>
 
 <file path=customXml/itemProps1.xml><?xml version="1.0" encoding="utf-8"?>
-<ds:datastoreItem xmlns:ds="http://schemas.openxmlformats.org/officeDocument/2006/customXml" ds:itemID="{0AC0C082-D600-4F9F-B932-FFBCEF33DD89}">
+<ds:datastoreItem xmlns:ds="http://schemas.openxmlformats.org/officeDocument/2006/customXml" ds:itemID="{9A873828-BA98-42BD-B37F-5598010F95EB}">
   <ds:schemaRefs>
     <ds:schemaRef ds:uri="http://schemas.openxmlformats.org/officeDocument/2006/bibliography"/>
   </ds:schemaRefs>
